--- a/SITA Project/Laporan/Laporan Kerja Praktik Ke Telkomsel.docx
+++ b/SITA Project/Laporan/Laporan Kerja Praktik Ke Telkomsel.docx
@@ -1,6 +1,6 @@
 
 <file path=word/document.xml><?xml version="1.0" encoding="utf-8"?>
-<w:document xmlns:wpc="http://schemas.microsoft.com/office/word/2010/wordprocessingCanvas" xmlns:mc="http://schemas.openxmlformats.org/markup-compatibility/2006" xmlns:o="urn:schemas-microsoft-com:office:office" xmlns:r="http://schemas.openxmlformats.org/officeDocument/2006/relationships" xmlns:m="http://schemas.openxmlformats.org/officeDocument/2006/math" xmlns:v="urn:schemas-microsoft-com:vml" xmlns:wp14="http://schemas.microsoft.com/office/word/2010/wordprocessingDrawing" xmlns:wp="http://schemas.openxmlformats.org/drawingml/2006/wordprocessingDrawing" xmlns:w10="urn:schemas-microsoft-com:office:word" xmlns:w="http://schemas.openxmlformats.org/wordprocessingml/2006/main" xmlns:w14="http://schemas.microsoft.com/office/word/2010/wordml" xmlns:w15="http://schemas.microsoft.com/office/word/2012/wordml" xmlns:wpg="http://schemas.microsoft.com/office/word/2010/wordprocessingGroup" xmlns:wpi="http://schemas.microsoft.com/office/word/2010/wordprocessingInk" xmlns:wne="http://schemas.microsoft.com/office/word/2006/wordml" xmlns:wps="http://schemas.microsoft.com/office/word/2010/wordprocessingShape" mc:Ignorable="w14 w15 wp14">
+<w:document xmlns:wpc="http://schemas.microsoft.com/office/word/2010/wordprocessingCanvas" xmlns:cx="http://schemas.microsoft.com/office/drawing/2014/chartex" xmlns:cx1="http://schemas.microsoft.com/office/drawing/2015/9/8/chartex" xmlns:cx2="http://schemas.microsoft.com/office/drawing/2015/10/21/chartex" xmlns:cx3="http://schemas.microsoft.com/office/drawing/2016/5/9/chartex" xmlns:cx4="http://schemas.microsoft.com/office/drawing/2016/5/10/chartex" xmlns:cx5="http://schemas.microsoft.com/office/drawing/2016/5/11/chartex" xmlns:cx6="http://schemas.microsoft.com/office/drawing/2016/5/12/chartex" xmlns:cx7="http://schemas.microsoft.com/office/drawing/2016/5/13/chartex" xmlns:cx8="http://schemas.microsoft.com/office/drawing/2016/5/14/chartex" xmlns:mc="http://schemas.openxmlformats.org/markup-compatibility/2006" xmlns:o="urn:schemas-microsoft-com:office:office" xmlns:r="http://schemas.openxmlformats.org/officeDocument/2006/relationships" xmlns:m="http://schemas.openxmlformats.org/officeDocument/2006/math" xmlns:v="urn:schemas-microsoft-com:vml" xmlns:wp14="http://schemas.microsoft.com/office/word/2010/wordprocessingDrawing" xmlns:wp="http://schemas.openxmlformats.org/drawingml/2006/wordprocessingDrawing" xmlns:w10="urn:schemas-microsoft-com:office:word" xmlns:w="http://schemas.openxmlformats.org/wordprocessingml/2006/main" xmlns:w14="http://schemas.microsoft.com/office/word/2010/wordml" xmlns:w15="http://schemas.microsoft.com/office/word/2012/wordml" xmlns:w16se="http://schemas.microsoft.com/office/word/2015/wordml/symex" xmlns:wpg="http://schemas.microsoft.com/office/word/2010/wordprocessingGroup" xmlns:wpi="http://schemas.microsoft.com/office/word/2010/wordprocessingInk" xmlns:wne="http://schemas.microsoft.com/office/word/2006/wordml" xmlns:wps="http://schemas.microsoft.com/office/word/2010/wordprocessingShape" mc:Ignorable="w14 w15 w16se wp14">
   <w:body>
     <w:p>
       <w:pPr>
@@ -15,6 +15,7 @@
           <w:rFonts w:ascii="Trebuchet MS" w:eastAsia="Trebuchet MS" w:hAnsi="Trebuchet MS" w:cs="Trebuchet MS"/>
           <w:b/>
           <w:noProof/>
+          <w:lang w:val="en-ID" w:eastAsia="en-ID"/>
         </w:rPr>
         <w:drawing>
           <wp:anchor distT="0" distB="0" distL="114300" distR="114300" simplePos="0" relativeHeight="251658240" behindDoc="1" locked="0" layoutInCell="1" allowOverlap="1">
@@ -939,13 +940,7 @@
         <w:rPr>
           <w:rStyle w:val="Strong"/>
         </w:rPr>
-        <w:t>DESKRIPSI PERANCANGAN GLOBA</w:t>
-      </w:r>
-      <w:r>
-        <w:rPr>
-          <w:rStyle w:val="Strong"/>
-        </w:rPr>
-        <w:t>L</w:t>
+        <w:t>DESKRIPSI PERANCANGAN GLOBAL</w:t>
       </w:r>
     </w:p>
     <w:p>
@@ -1152,6 +1147,7 @@
       <w:r>
         <w:rPr>
           <w:noProof/>
+          <w:lang w:val="en-ID" w:eastAsia="en-ID"/>
         </w:rPr>
         <w:drawing>
           <wp:inline distT="114300" distB="114300" distL="114300" distR="114300">
@@ -6423,6 +6419,7 @@
       <w:r>
         <w:rPr>
           <w:noProof/>
+          <w:lang w:val="en-ID" w:eastAsia="en-ID"/>
         </w:rPr>
         <w:drawing>
           <wp:inline distT="114300" distB="114300" distL="114300" distR="114300">
@@ -6511,23 +6508,31 @@
       <w:r>
         <w:rPr>
           <w:noProof/>
+          <w:lang w:val="en-ID" w:eastAsia="en-ID"/>
         </w:rPr>
         <w:drawing>
-          <wp:inline distT="114300" distB="114300" distL="114300" distR="114300">
-            <wp:extent cx="4672013" cy="2280607"/>
-            <wp:effectExtent l="0" t="0" r="0" b="0"/>
-            <wp:docPr id="4" name="image13.png" descr="home.PNG"/>
-            <wp:cNvGraphicFramePr/>
+          <wp:inline distT="0" distB="0" distL="0" distR="0" wp14:anchorId="29C22869" wp14:editId="1895179E">
+            <wp:extent cx="4661854" cy="2647759"/>
+            <wp:effectExtent l="0" t="0" r="5715" b="635"/>
+            <wp:docPr id="25" name="Picture 25"/>
+            <wp:cNvGraphicFramePr>
+              <a:graphicFrameLocks xmlns:a="http://schemas.openxmlformats.org/drawingml/2006/main" noChangeAspect="1"/>
+            </wp:cNvGraphicFramePr>
             <a:graphic xmlns:a="http://schemas.openxmlformats.org/drawingml/2006/main">
               <a:graphicData uri="http://schemas.openxmlformats.org/drawingml/2006/picture">
                 <pic:pic xmlns:pic="http://schemas.openxmlformats.org/drawingml/2006/picture">
                   <pic:nvPicPr>
-                    <pic:cNvPr id="0" name="image13.png" descr="home.PNG"/>
-                    <pic:cNvPicPr preferRelativeResize="0"/>
+                    <pic:cNvPr id="25" name="home.PNG"/>
+                    <pic:cNvPicPr/>
                   </pic:nvPicPr>
                   <pic:blipFill>
-                    <a:blip r:embed="rId10"/>
-                    <a:srcRect t="674" b="674"/>
+                    <a:blip r:embed="rId10" cstate="print">
+                      <a:extLst>
+                        <a:ext uri="{28A0092B-C50C-407E-A947-70E740481C1C}">
+                          <a14:useLocalDpi xmlns:a14="http://schemas.microsoft.com/office/drawing/2010/main" val="0"/>
+                        </a:ext>
+                      </a:extLst>
+                    </a:blip>
                     <a:stretch>
                       <a:fillRect/>
                     </a:stretch>
@@ -6535,12 +6540,11 @@
                   <pic:spPr>
                     <a:xfrm>
                       <a:off x="0" y="0"/>
-                      <a:ext cx="4672013" cy="2280607"/>
+                      <a:ext cx="4679050" cy="2657526"/>
                     </a:xfrm>
                     <a:prstGeom prst="rect">
                       <a:avLst/>
                     </a:prstGeom>
-                    <a:ln/>
                   </pic:spPr>
                 </pic:pic>
               </a:graphicData>
@@ -6548,6 +6552,8 @@
           </wp:inline>
         </w:drawing>
       </w:r>
+      <w:bookmarkStart w:id="0" w:name="_GoBack"/>
+      <w:bookmarkEnd w:id="0"/>
       <w:r>
         <w:br/>
       </w:r>
@@ -6613,6 +6619,7 @@
       <w:r>
         <w:rPr>
           <w:noProof/>
+          <w:lang w:val="en-ID" w:eastAsia="en-ID"/>
         </w:rPr>
         <w:drawing>
           <wp:inline distT="114300" distB="114300" distL="114300" distR="114300">
@@ -6722,6 +6729,7 @@
         <w:rPr>
           <w:rStyle w:val="Strong"/>
         </w:rPr>
+        <w:lastRenderedPageBreak/>
         <w:t>Admin</w:t>
       </w:r>
       <w:r>
@@ -6746,6 +6754,7 @@
       <w:r>
         <w:rPr>
           <w:noProof/>
+          <w:lang w:val="en-ID" w:eastAsia="en-ID"/>
         </w:rPr>
         <w:drawing>
           <wp:inline distT="114300" distB="114300" distL="114300" distR="114300">
@@ -6784,7 +6793,6 @@
         </w:drawing>
       </w:r>
       <w:r>
-        <w:lastRenderedPageBreak/>
         <w:br/>
       </w:r>
       <w:r>
@@ -6877,6 +6885,7 @@
       <w:r>
         <w:rPr>
           <w:noProof/>
+          <w:lang w:val="en-ID" w:eastAsia="en-ID"/>
         </w:rPr>
         <w:drawing>
           <wp:inline distT="114300" distB="114300" distL="114300" distR="114300">
@@ -6970,6 +6979,7 @@
       <w:r>
         <w:rPr>
           <w:noProof/>
+          <w:lang w:val="en-ID" w:eastAsia="en-ID"/>
         </w:rPr>
         <w:drawing>
           <wp:inline distT="114300" distB="114300" distL="114300" distR="114300">
@@ -7008,6 +7018,7 @@
         </w:drawing>
       </w:r>
       <w:r>
+        <w:lastRenderedPageBreak/>
         <w:br/>
       </w:r>
       <w:r>
@@ -7079,7 +7090,6 @@
         <w:rPr>
           <w:rStyle w:val="Strong"/>
         </w:rPr>
-        <w:lastRenderedPageBreak/>
         <w:t>Admin</w:t>
       </w:r>
       <w:r>
@@ -7094,6 +7104,7 @@
       <w:r>
         <w:rPr>
           <w:noProof/>
+          <w:lang w:val="en-ID" w:eastAsia="en-ID"/>
         </w:rPr>
         <w:drawing>
           <wp:inline distT="114300" distB="114300" distL="114300" distR="114300">
@@ -7202,6 +7213,7 @@
       <w:r>
         <w:rPr>
           <w:noProof/>
+          <w:lang w:val="en-ID" w:eastAsia="en-ID"/>
         </w:rPr>
         <w:drawing>
           <wp:inline distT="114300" distB="114300" distL="114300" distR="114300">
@@ -7299,6 +7311,7 @@
       <w:r>
         <w:rPr>
           <w:noProof/>
+          <w:lang w:val="en-ID" w:eastAsia="en-ID"/>
         </w:rPr>
         <w:drawing>
           <wp:inline distT="114300" distB="114300" distL="114300" distR="114300">
@@ -7407,6 +7420,7 @@
       <w:r>
         <w:rPr>
           <w:noProof/>
+          <w:lang w:val="en-ID" w:eastAsia="en-ID"/>
         </w:rPr>
         <w:drawing>
           <wp:inline distT="114300" distB="114300" distL="114300" distR="114300">
@@ -7501,6 +7515,7 @@
       <w:r>
         <w:rPr>
           <w:noProof/>
+          <w:lang w:val="en-ID" w:eastAsia="en-ID"/>
         </w:rPr>
         <w:drawing>
           <wp:inline distT="114300" distB="114300" distL="114300" distR="114300">
@@ -7588,6 +7603,7 @@
       <w:r>
         <w:rPr>
           <w:noProof/>
+          <w:lang w:val="en-ID" w:eastAsia="en-ID"/>
         </w:rPr>
         <w:drawing>
           <wp:inline distT="114300" distB="114300" distL="114300" distR="114300">
@@ -7697,6 +7713,7 @@
       <w:r>
         <w:rPr>
           <w:noProof/>
+          <w:lang w:val="en-ID" w:eastAsia="en-ID"/>
         </w:rPr>
         <w:drawing>
           <wp:inline distT="114300" distB="114300" distL="114300" distR="114300">
@@ -7821,6 +7838,7 @@
       <w:r>
         <w:rPr>
           <w:noProof/>
+          <w:lang w:val="en-ID" w:eastAsia="en-ID"/>
         </w:rPr>
         <w:drawing>
           <wp:inline distT="114300" distB="114300" distL="114300" distR="114300">
@@ -7973,6 +7991,7 @@
       <w:r>
         <w:rPr>
           <w:noProof/>
+          <w:lang w:val="en-ID" w:eastAsia="en-ID"/>
         </w:rPr>
         <w:drawing>
           <wp:inline distT="114300" distB="114300" distL="114300" distR="114300">
@@ -8176,6 +8195,7 @@
       <w:r>
         <w:rPr>
           <w:noProof/>
+          <w:lang w:val="en-ID" w:eastAsia="en-ID"/>
         </w:rPr>
         <w:drawing>
           <wp:inline distT="114300" distB="114300" distL="114300" distR="114300">
@@ -8368,6 +8388,7 @@
       <w:r>
         <w:rPr>
           <w:noProof/>
+          <w:lang w:val="en-ID" w:eastAsia="en-ID"/>
         </w:rPr>
         <w:drawing>
           <wp:inline distT="114300" distB="114300" distL="114300" distR="114300">
@@ -8463,6 +8484,7 @@
       <w:r>
         <w:rPr>
           <w:noProof/>
+          <w:lang w:val="en-ID" w:eastAsia="en-ID"/>
         </w:rPr>
         <w:drawing>
           <wp:inline distT="114300" distB="114300" distL="114300" distR="114300">
@@ -8571,6 +8593,7 @@
       <w:r>
         <w:rPr>
           <w:noProof/>
+          <w:lang w:val="en-ID" w:eastAsia="en-ID"/>
         </w:rPr>
         <w:drawing>
           <wp:inline distT="114300" distB="114300" distL="114300" distR="114300">
@@ -8679,6 +8702,7 @@
       <w:r>
         <w:rPr>
           <w:noProof/>
+          <w:lang w:val="en-ID" w:eastAsia="en-ID"/>
         </w:rPr>
         <w:drawing>
           <wp:inline distT="114300" distB="114300" distL="114300" distR="114300">
@@ -8789,6 +8813,7 @@
       <w:r>
         <w:rPr>
           <w:noProof/>
+          <w:lang w:val="en-ID" w:eastAsia="en-ID"/>
         </w:rPr>
         <w:drawing>
           <wp:inline distT="114300" distB="114300" distL="114300" distR="114300">
@@ -8891,6 +8916,7 @@
       <w:r>
         <w:rPr>
           <w:noProof/>
+          <w:lang w:val="en-ID" w:eastAsia="en-ID"/>
         </w:rPr>
         <w:drawing>
           <wp:inline distT="114300" distB="114300" distL="114300" distR="114300">
@@ -16223,8 +16249,6 @@
               </w:rPr>
               <w:t>Pembuatan Dokumen laporan untuk Telkomsel</w:t>
             </w:r>
-            <w:bookmarkStart w:id="0" w:name="_GoBack"/>
-            <w:bookmarkEnd w:id="0"/>
           </w:p>
         </w:tc>
       </w:tr>
@@ -16656,7 +16680,7 @@
 </file>
 
 <file path=word/endnotes.xml><?xml version="1.0" encoding="utf-8"?>
-<w:endnotes xmlns:wpc="http://schemas.microsoft.com/office/word/2010/wordprocessingCanvas" xmlns:mc="http://schemas.openxmlformats.org/markup-compatibility/2006" xmlns:o="urn:schemas-microsoft-com:office:office" xmlns:r="http://schemas.openxmlformats.org/officeDocument/2006/relationships" xmlns:m="http://schemas.openxmlformats.org/officeDocument/2006/math" xmlns:v="urn:schemas-microsoft-com:vml" xmlns:wp14="http://schemas.microsoft.com/office/word/2010/wordprocessingDrawing" xmlns:wp="http://schemas.openxmlformats.org/drawingml/2006/wordprocessingDrawing" xmlns:w10="urn:schemas-microsoft-com:office:word" xmlns:w="http://schemas.openxmlformats.org/wordprocessingml/2006/main" xmlns:w14="http://schemas.microsoft.com/office/word/2010/wordml" xmlns:w15="http://schemas.microsoft.com/office/word/2012/wordml" xmlns:wpg="http://schemas.microsoft.com/office/word/2010/wordprocessingGroup" xmlns:wpi="http://schemas.microsoft.com/office/word/2010/wordprocessingInk" xmlns:wne="http://schemas.microsoft.com/office/word/2006/wordml" xmlns:wps="http://schemas.microsoft.com/office/word/2010/wordprocessingShape" mc:Ignorable="w14 w15 wp14">
+<w:endnotes xmlns:wpc="http://schemas.microsoft.com/office/word/2010/wordprocessingCanvas" xmlns:cx="http://schemas.microsoft.com/office/drawing/2014/chartex" xmlns:cx1="http://schemas.microsoft.com/office/drawing/2015/9/8/chartex" xmlns:cx2="http://schemas.microsoft.com/office/drawing/2015/10/21/chartex" xmlns:cx3="http://schemas.microsoft.com/office/drawing/2016/5/9/chartex" xmlns:cx4="http://schemas.microsoft.com/office/drawing/2016/5/10/chartex" xmlns:cx5="http://schemas.microsoft.com/office/drawing/2016/5/11/chartex" xmlns:cx6="http://schemas.microsoft.com/office/drawing/2016/5/12/chartex" xmlns:cx7="http://schemas.microsoft.com/office/drawing/2016/5/13/chartex" xmlns:cx8="http://schemas.microsoft.com/office/drawing/2016/5/14/chartex" xmlns:mc="http://schemas.openxmlformats.org/markup-compatibility/2006" xmlns:o="urn:schemas-microsoft-com:office:office" xmlns:r="http://schemas.openxmlformats.org/officeDocument/2006/relationships" xmlns:m="http://schemas.openxmlformats.org/officeDocument/2006/math" xmlns:v="urn:schemas-microsoft-com:vml" xmlns:wp14="http://schemas.microsoft.com/office/word/2010/wordprocessingDrawing" xmlns:wp="http://schemas.openxmlformats.org/drawingml/2006/wordprocessingDrawing" xmlns:w10="urn:schemas-microsoft-com:office:word" xmlns:w="http://schemas.openxmlformats.org/wordprocessingml/2006/main" xmlns:w14="http://schemas.microsoft.com/office/word/2010/wordml" xmlns:w15="http://schemas.microsoft.com/office/word/2012/wordml" xmlns:w16se="http://schemas.microsoft.com/office/word/2015/wordml/symex" xmlns:wpg="http://schemas.microsoft.com/office/word/2010/wordprocessingGroup" xmlns:wpi="http://schemas.microsoft.com/office/word/2010/wordprocessingInk" xmlns:wne="http://schemas.microsoft.com/office/word/2006/wordml" xmlns:wps="http://schemas.microsoft.com/office/word/2010/wordprocessingShape" mc:Ignorable="w14 w15 w16se wp14">
   <w:endnote w:type="separator" w:id="-1">
     <w:p>
       <w:pPr>
@@ -16681,7 +16705,7 @@
 </file>
 
 <file path=word/footer1.xml><?xml version="1.0" encoding="utf-8"?>
-<w:ftr xmlns:wpc="http://schemas.microsoft.com/office/word/2010/wordprocessingCanvas" xmlns:mc="http://schemas.openxmlformats.org/markup-compatibility/2006" xmlns:o="urn:schemas-microsoft-com:office:office" xmlns:r="http://schemas.openxmlformats.org/officeDocument/2006/relationships" xmlns:m="http://schemas.openxmlformats.org/officeDocument/2006/math" xmlns:v="urn:schemas-microsoft-com:vml" xmlns:wp14="http://schemas.microsoft.com/office/word/2010/wordprocessingDrawing" xmlns:wp="http://schemas.openxmlformats.org/drawingml/2006/wordprocessingDrawing" xmlns:w10="urn:schemas-microsoft-com:office:word" xmlns:w="http://schemas.openxmlformats.org/wordprocessingml/2006/main" xmlns:w14="http://schemas.microsoft.com/office/word/2010/wordml" xmlns:w15="http://schemas.microsoft.com/office/word/2012/wordml" xmlns:wpg="http://schemas.microsoft.com/office/word/2010/wordprocessingGroup" xmlns:wpi="http://schemas.microsoft.com/office/word/2010/wordprocessingInk" xmlns:wne="http://schemas.microsoft.com/office/word/2006/wordml" xmlns:wps="http://schemas.microsoft.com/office/word/2010/wordprocessingShape" mc:Ignorable="w14 w15 wp14">
+<w:ftr xmlns:wpc="http://schemas.microsoft.com/office/word/2010/wordprocessingCanvas" xmlns:cx="http://schemas.microsoft.com/office/drawing/2014/chartex" xmlns:cx1="http://schemas.microsoft.com/office/drawing/2015/9/8/chartex" xmlns:cx2="http://schemas.microsoft.com/office/drawing/2015/10/21/chartex" xmlns:cx3="http://schemas.microsoft.com/office/drawing/2016/5/9/chartex" xmlns:cx4="http://schemas.microsoft.com/office/drawing/2016/5/10/chartex" xmlns:cx5="http://schemas.microsoft.com/office/drawing/2016/5/11/chartex" xmlns:cx6="http://schemas.microsoft.com/office/drawing/2016/5/12/chartex" xmlns:cx7="http://schemas.microsoft.com/office/drawing/2016/5/13/chartex" xmlns:cx8="http://schemas.microsoft.com/office/drawing/2016/5/14/chartex" xmlns:mc="http://schemas.openxmlformats.org/markup-compatibility/2006" xmlns:o="urn:schemas-microsoft-com:office:office" xmlns:r="http://schemas.openxmlformats.org/officeDocument/2006/relationships" xmlns:m="http://schemas.openxmlformats.org/officeDocument/2006/math" xmlns:v="urn:schemas-microsoft-com:vml" xmlns:wp14="http://schemas.microsoft.com/office/word/2010/wordprocessingDrawing" xmlns:wp="http://schemas.openxmlformats.org/drawingml/2006/wordprocessingDrawing" xmlns:w10="urn:schemas-microsoft-com:office:word" xmlns:w="http://schemas.openxmlformats.org/wordprocessingml/2006/main" xmlns:w14="http://schemas.microsoft.com/office/word/2010/wordml" xmlns:w15="http://schemas.microsoft.com/office/word/2012/wordml" xmlns:w16se="http://schemas.microsoft.com/office/word/2015/wordml/symex" xmlns:wpg="http://schemas.microsoft.com/office/word/2010/wordprocessingGroup" xmlns:wpi="http://schemas.microsoft.com/office/word/2010/wordprocessingInk" xmlns:wne="http://schemas.microsoft.com/office/word/2006/wordml" xmlns:wps="http://schemas.microsoft.com/office/word/2010/wordprocessingShape" mc:Ignorable="w14 w15 w16se wp14">
   <w:p>
     <w:pPr>
       <w:jc w:val="right"/>
@@ -16699,7 +16723,7 @@
       <w:rPr>
         <w:noProof/>
       </w:rPr>
-      <w:t>20</w:t>
+      <w:t>6</w:t>
     </w:r>
     <w:r>
       <w:fldChar w:fldCharType="end"/>
@@ -16709,7 +16733,7 @@
 </file>
 
 <file path=word/footnotes.xml><?xml version="1.0" encoding="utf-8"?>
-<w:footnotes xmlns:wpc="http://schemas.microsoft.com/office/word/2010/wordprocessingCanvas" xmlns:mc="http://schemas.openxmlformats.org/markup-compatibility/2006" xmlns:o="urn:schemas-microsoft-com:office:office" xmlns:r="http://schemas.openxmlformats.org/officeDocument/2006/relationships" xmlns:m="http://schemas.openxmlformats.org/officeDocument/2006/math" xmlns:v="urn:schemas-microsoft-com:vml" xmlns:wp14="http://schemas.microsoft.com/office/word/2010/wordprocessingDrawing" xmlns:wp="http://schemas.openxmlformats.org/drawingml/2006/wordprocessingDrawing" xmlns:w10="urn:schemas-microsoft-com:office:word" xmlns:w="http://schemas.openxmlformats.org/wordprocessingml/2006/main" xmlns:w14="http://schemas.microsoft.com/office/word/2010/wordml" xmlns:w15="http://schemas.microsoft.com/office/word/2012/wordml" xmlns:wpg="http://schemas.microsoft.com/office/word/2010/wordprocessingGroup" xmlns:wpi="http://schemas.microsoft.com/office/word/2010/wordprocessingInk" xmlns:wne="http://schemas.microsoft.com/office/word/2006/wordml" xmlns:wps="http://schemas.microsoft.com/office/word/2010/wordprocessingShape" mc:Ignorable="w14 w15 wp14">
+<w:footnotes xmlns:wpc="http://schemas.microsoft.com/office/word/2010/wordprocessingCanvas" xmlns:cx="http://schemas.microsoft.com/office/drawing/2014/chartex" xmlns:cx1="http://schemas.microsoft.com/office/drawing/2015/9/8/chartex" xmlns:cx2="http://schemas.microsoft.com/office/drawing/2015/10/21/chartex" xmlns:cx3="http://schemas.microsoft.com/office/drawing/2016/5/9/chartex" xmlns:cx4="http://schemas.microsoft.com/office/drawing/2016/5/10/chartex" xmlns:cx5="http://schemas.microsoft.com/office/drawing/2016/5/11/chartex" xmlns:cx6="http://schemas.microsoft.com/office/drawing/2016/5/12/chartex" xmlns:cx7="http://schemas.microsoft.com/office/drawing/2016/5/13/chartex" xmlns:cx8="http://schemas.microsoft.com/office/drawing/2016/5/14/chartex" xmlns:mc="http://schemas.openxmlformats.org/markup-compatibility/2006" xmlns:o="urn:schemas-microsoft-com:office:office" xmlns:r="http://schemas.openxmlformats.org/officeDocument/2006/relationships" xmlns:m="http://schemas.openxmlformats.org/officeDocument/2006/math" xmlns:v="urn:schemas-microsoft-com:vml" xmlns:wp14="http://schemas.microsoft.com/office/word/2010/wordprocessingDrawing" xmlns:wp="http://schemas.openxmlformats.org/drawingml/2006/wordprocessingDrawing" xmlns:w10="urn:schemas-microsoft-com:office:word" xmlns:w="http://schemas.openxmlformats.org/wordprocessingml/2006/main" xmlns:w14="http://schemas.microsoft.com/office/word/2010/wordml" xmlns:w15="http://schemas.microsoft.com/office/word/2012/wordml" xmlns:w16se="http://schemas.microsoft.com/office/word/2015/wordml/symex" xmlns:wpg="http://schemas.microsoft.com/office/word/2010/wordprocessingGroup" xmlns:wpi="http://schemas.microsoft.com/office/word/2010/wordprocessingInk" xmlns:wne="http://schemas.microsoft.com/office/word/2006/wordml" xmlns:wps="http://schemas.microsoft.com/office/word/2010/wordprocessingShape" mc:Ignorable="w14 w15 w16se wp14">
   <w:footnote w:type="separator" w:id="-1">
     <w:p>
       <w:pPr>
@@ -16734,8 +16758,8 @@
 </file>
 
 <file path=word/numbering.xml><?xml version="1.0" encoding="utf-8"?>
-<w:numbering xmlns:wpc="http://schemas.microsoft.com/office/word/2010/wordprocessingCanvas" xmlns:mc="http://schemas.openxmlformats.org/markup-compatibility/2006" xmlns:o="urn:schemas-microsoft-com:office:office" xmlns:r="http://schemas.openxmlformats.org/officeDocument/2006/relationships" xmlns:m="http://schemas.openxmlformats.org/officeDocument/2006/math" xmlns:v="urn:schemas-microsoft-com:vml" xmlns:wp14="http://schemas.microsoft.com/office/word/2010/wordprocessingDrawing" xmlns:wp="http://schemas.openxmlformats.org/drawingml/2006/wordprocessingDrawing" xmlns:w10="urn:schemas-microsoft-com:office:word" xmlns:w="http://schemas.openxmlformats.org/wordprocessingml/2006/main" xmlns:w14="http://schemas.microsoft.com/office/word/2010/wordml" xmlns:w15="http://schemas.microsoft.com/office/word/2012/wordml" xmlns:wpg="http://schemas.microsoft.com/office/word/2010/wordprocessingGroup" xmlns:wpi="http://schemas.microsoft.com/office/word/2010/wordprocessingInk" xmlns:wne="http://schemas.microsoft.com/office/word/2006/wordml" xmlns:wps="http://schemas.microsoft.com/office/word/2010/wordprocessingShape" mc:Ignorable="w14 w15 wp14">
-  <w:abstractNum w:abstractNumId="0">
+<w:numbering xmlns:wpc="http://schemas.microsoft.com/office/word/2010/wordprocessingCanvas" xmlns:cx="http://schemas.microsoft.com/office/drawing/2014/chartex" xmlns:cx1="http://schemas.microsoft.com/office/drawing/2015/9/8/chartex" xmlns:cx2="http://schemas.microsoft.com/office/drawing/2015/10/21/chartex" xmlns:cx3="http://schemas.microsoft.com/office/drawing/2016/5/9/chartex" xmlns:cx4="http://schemas.microsoft.com/office/drawing/2016/5/10/chartex" xmlns:cx5="http://schemas.microsoft.com/office/drawing/2016/5/11/chartex" xmlns:cx6="http://schemas.microsoft.com/office/drawing/2016/5/12/chartex" xmlns:cx7="http://schemas.microsoft.com/office/drawing/2016/5/13/chartex" xmlns:cx8="http://schemas.microsoft.com/office/drawing/2016/5/14/chartex" xmlns:mc="http://schemas.openxmlformats.org/markup-compatibility/2006" xmlns:o="urn:schemas-microsoft-com:office:office" xmlns:r="http://schemas.openxmlformats.org/officeDocument/2006/relationships" xmlns:m="http://schemas.openxmlformats.org/officeDocument/2006/math" xmlns:v="urn:schemas-microsoft-com:vml" xmlns:wp14="http://schemas.microsoft.com/office/word/2010/wordprocessingDrawing" xmlns:wp="http://schemas.openxmlformats.org/drawingml/2006/wordprocessingDrawing" xmlns:w10="urn:schemas-microsoft-com:office:word" xmlns:w="http://schemas.openxmlformats.org/wordprocessingml/2006/main" xmlns:w14="http://schemas.microsoft.com/office/word/2010/wordml" xmlns:w15="http://schemas.microsoft.com/office/word/2012/wordml" xmlns:w16se="http://schemas.microsoft.com/office/word/2015/wordml/symex" xmlns:wpg="http://schemas.microsoft.com/office/word/2010/wordprocessingGroup" xmlns:wpi="http://schemas.microsoft.com/office/word/2010/wordprocessingInk" xmlns:wne="http://schemas.microsoft.com/office/word/2006/wordml" xmlns:wps="http://schemas.microsoft.com/office/word/2010/wordprocessingShape" mc:Ignorable="w14 w15 w16se wp14">
+  <w:abstractNum w:abstractNumId="0" w15:restartNumberingAfterBreak="0">
     <w:nsid w:val="00962A22"/>
     <w:multiLevelType w:val="multilevel"/>
     <w:tmpl w:val="0BB8D854"/>
@@ -16848,7 +16872,7 @@
       </w:rPr>
     </w:lvl>
   </w:abstractNum>
-  <w:abstractNum w:abstractNumId="1">
+  <w:abstractNum w:abstractNumId="1" w15:restartNumberingAfterBreak="0">
     <w:nsid w:val="01F24BC2"/>
     <w:multiLevelType w:val="multilevel"/>
     <w:tmpl w:val="3C96CD1E"/>
@@ -16961,7 +16985,7 @@
       </w:rPr>
     </w:lvl>
   </w:abstractNum>
-  <w:abstractNum w:abstractNumId="2">
+  <w:abstractNum w:abstractNumId="2" w15:restartNumberingAfterBreak="0">
     <w:nsid w:val="087F2DC5"/>
     <w:multiLevelType w:val="multilevel"/>
     <w:tmpl w:val="52F8666E"/>
@@ -17074,7 +17098,7 @@
       </w:rPr>
     </w:lvl>
   </w:abstractNum>
-  <w:abstractNum w:abstractNumId="3">
+  <w:abstractNum w:abstractNumId="3" w15:restartNumberingAfterBreak="0">
     <w:nsid w:val="0B237A0C"/>
     <w:multiLevelType w:val="multilevel"/>
     <w:tmpl w:val="C5B8984C"/>
@@ -17187,7 +17211,7 @@
       </w:rPr>
     </w:lvl>
   </w:abstractNum>
-  <w:abstractNum w:abstractNumId="4">
+  <w:abstractNum w:abstractNumId="4" w15:restartNumberingAfterBreak="0">
     <w:nsid w:val="12283FCE"/>
     <w:multiLevelType w:val="multilevel"/>
     <w:tmpl w:val="023E5A92"/>
@@ -17300,7 +17324,7 @@
       </w:rPr>
     </w:lvl>
   </w:abstractNum>
-  <w:abstractNum w:abstractNumId="5">
+  <w:abstractNum w:abstractNumId="5" w15:restartNumberingAfterBreak="0">
     <w:nsid w:val="128646A8"/>
     <w:multiLevelType w:val="multilevel"/>
     <w:tmpl w:val="977AB516"/>
@@ -17413,7 +17437,7 @@
       </w:rPr>
     </w:lvl>
   </w:abstractNum>
-  <w:abstractNum w:abstractNumId="6">
+  <w:abstractNum w:abstractNumId="6" w15:restartNumberingAfterBreak="0">
     <w:nsid w:val="137E6E68"/>
     <w:multiLevelType w:val="multilevel"/>
     <w:tmpl w:val="AF4ED51C"/>
@@ -17526,7 +17550,7 @@
       </w:rPr>
     </w:lvl>
   </w:abstractNum>
-  <w:abstractNum w:abstractNumId="7">
+  <w:abstractNum w:abstractNumId="7" w15:restartNumberingAfterBreak="0">
     <w:nsid w:val="170B4288"/>
     <w:multiLevelType w:val="multilevel"/>
     <w:tmpl w:val="24C883FA"/>
@@ -17639,7 +17663,7 @@
       </w:rPr>
     </w:lvl>
   </w:abstractNum>
-  <w:abstractNum w:abstractNumId="8">
+  <w:abstractNum w:abstractNumId="8" w15:restartNumberingAfterBreak="0">
     <w:nsid w:val="1D0B5B2D"/>
     <w:multiLevelType w:val="multilevel"/>
     <w:tmpl w:val="27BA6A50"/>
@@ -17752,7 +17776,7 @@
       </w:rPr>
     </w:lvl>
   </w:abstractNum>
-  <w:abstractNum w:abstractNumId="9">
+  <w:abstractNum w:abstractNumId="9" w15:restartNumberingAfterBreak="0">
     <w:nsid w:val="2D5852DB"/>
     <w:multiLevelType w:val="multilevel"/>
     <w:tmpl w:val="DAF208E4"/>
@@ -17865,7 +17889,7 @@
       </w:rPr>
     </w:lvl>
   </w:abstractNum>
-  <w:abstractNum w:abstractNumId="10">
+  <w:abstractNum w:abstractNumId="10" w15:restartNumberingAfterBreak="0">
     <w:nsid w:val="2FC13F7B"/>
     <w:multiLevelType w:val="multilevel"/>
     <w:tmpl w:val="176A9324"/>
@@ -17978,7 +18002,7 @@
       </w:rPr>
     </w:lvl>
   </w:abstractNum>
-  <w:abstractNum w:abstractNumId="11">
+  <w:abstractNum w:abstractNumId="11" w15:restartNumberingAfterBreak="0">
     <w:nsid w:val="30863BFC"/>
     <w:multiLevelType w:val="multilevel"/>
     <w:tmpl w:val="EE14318E"/>
@@ -18091,7 +18115,7 @@
       </w:rPr>
     </w:lvl>
   </w:abstractNum>
-  <w:abstractNum w:abstractNumId="12">
+  <w:abstractNum w:abstractNumId="12" w15:restartNumberingAfterBreak="0">
     <w:nsid w:val="46DA57AB"/>
     <w:multiLevelType w:val="multilevel"/>
     <w:tmpl w:val="05DE8714"/>
@@ -18204,7 +18228,7 @@
       </w:rPr>
     </w:lvl>
   </w:abstractNum>
-  <w:abstractNum w:abstractNumId="13">
+  <w:abstractNum w:abstractNumId="13" w15:restartNumberingAfterBreak="0">
     <w:nsid w:val="4CD378B7"/>
     <w:multiLevelType w:val="multilevel"/>
     <w:tmpl w:val="8FFC3540"/>
@@ -18317,7 +18341,7 @@
       </w:rPr>
     </w:lvl>
   </w:abstractNum>
-  <w:abstractNum w:abstractNumId="14">
+  <w:abstractNum w:abstractNumId="14" w15:restartNumberingAfterBreak="0">
     <w:nsid w:val="4F165546"/>
     <w:multiLevelType w:val="multilevel"/>
     <w:tmpl w:val="3704EC4C"/>
@@ -18430,7 +18454,7 @@
       </w:rPr>
     </w:lvl>
   </w:abstractNum>
-  <w:abstractNum w:abstractNumId="15">
+  <w:abstractNum w:abstractNumId="15" w15:restartNumberingAfterBreak="0">
     <w:nsid w:val="4F2741DD"/>
     <w:multiLevelType w:val="multilevel"/>
     <w:tmpl w:val="E2B24BAE"/>
@@ -18543,7 +18567,7 @@
       </w:rPr>
     </w:lvl>
   </w:abstractNum>
-  <w:abstractNum w:abstractNumId="16">
+  <w:abstractNum w:abstractNumId="16" w15:restartNumberingAfterBreak="0">
     <w:nsid w:val="50F50824"/>
     <w:multiLevelType w:val="multilevel"/>
     <w:tmpl w:val="D640ED0E"/>
@@ -18656,7 +18680,7 @@
       </w:rPr>
     </w:lvl>
   </w:abstractNum>
-  <w:abstractNum w:abstractNumId="17">
+  <w:abstractNum w:abstractNumId="17" w15:restartNumberingAfterBreak="0">
     <w:nsid w:val="58A03678"/>
     <w:multiLevelType w:val="multilevel"/>
     <w:tmpl w:val="4F969B9A"/>
@@ -18680,9 +18704,6 @@
       <w:pPr>
         <w:ind w:left="1440" w:firstLine="1080"/>
       </w:pPr>
-      <w:rPr>
-        <w:rStyle w:val="Strong"/>
-      </w:rPr>
     </w:lvl>
     <w:lvl w:ilvl="2">
       <w:start w:val="1"/>
@@ -18692,9 +18713,6 @@
       <w:pPr>
         <w:ind w:left="2160" w:firstLine="1800"/>
       </w:pPr>
-      <w:rPr>
-        <w:rStyle w:val="Strong"/>
-      </w:rPr>
     </w:lvl>
     <w:lvl w:ilvl="3">
       <w:start w:val="1"/>
@@ -18769,7 +18787,7 @@
       </w:rPr>
     </w:lvl>
   </w:abstractNum>
-  <w:abstractNum w:abstractNumId="18">
+  <w:abstractNum w:abstractNumId="18" w15:restartNumberingAfterBreak="0">
     <w:nsid w:val="5F3250AF"/>
     <w:multiLevelType w:val="multilevel"/>
     <w:tmpl w:val="FC142334"/>
@@ -18882,7 +18900,7 @@
       </w:rPr>
     </w:lvl>
   </w:abstractNum>
-  <w:abstractNum w:abstractNumId="19">
+  <w:abstractNum w:abstractNumId="19" w15:restartNumberingAfterBreak="0">
     <w:nsid w:val="602C458F"/>
     <w:multiLevelType w:val="multilevel"/>
     <w:tmpl w:val="7B8E949C"/>
@@ -18995,7 +19013,7 @@
       </w:rPr>
     </w:lvl>
   </w:abstractNum>
-  <w:abstractNum w:abstractNumId="20">
+  <w:abstractNum w:abstractNumId="20" w15:restartNumberingAfterBreak="0">
     <w:nsid w:val="62785D22"/>
     <w:multiLevelType w:val="multilevel"/>
     <w:tmpl w:val="5D5E579A"/>
@@ -19108,7 +19126,7 @@
       </w:rPr>
     </w:lvl>
   </w:abstractNum>
-  <w:abstractNum w:abstractNumId="21">
+  <w:abstractNum w:abstractNumId="21" w15:restartNumberingAfterBreak="0">
     <w:nsid w:val="62CD0FEE"/>
     <w:multiLevelType w:val="multilevel"/>
     <w:tmpl w:val="B30201A2"/>
@@ -19221,7 +19239,7 @@
       </w:rPr>
     </w:lvl>
   </w:abstractNum>
-  <w:abstractNum w:abstractNumId="22">
+  <w:abstractNum w:abstractNumId="22" w15:restartNumberingAfterBreak="0">
     <w:nsid w:val="6BC41EB7"/>
     <w:multiLevelType w:val="multilevel"/>
     <w:tmpl w:val="2FA8C78E"/>
@@ -19334,7 +19352,7 @@
       </w:rPr>
     </w:lvl>
   </w:abstractNum>
-  <w:abstractNum w:abstractNumId="23">
+  <w:abstractNum w:abstractNumId="23" w15:restartNumberingAfterBreak="0">
     <w:nsid w:val="727D6A28"/>
     <w:multiLevelType w:val="multilevel"/>
     <w:tmpl w:val="A6D851F8"/>
@@ -19447,7 +19465,7 @@
       </w:rPr>
     </w:lvl>
   </w:abstractNum>
-  <w:abstractNum w:abstractNumId="24">
+  <w:abstractNum w:abstractNumId="24" w15:restartNumberingAfterBreak="0">
     <w:nsid w:val="79EB105A"/>
     <w:multiLevelType w:val="multilevel"/>
     <w:tmpl w:val="0D8AD77E"/>
@@ -19639,7 +19657,7 @@
 </file>
 
 <file path=word/styles.xml><?xml version="1.0" encoding="utf-8"?>
-<w:styles xmlns:mc="http://schemas.openxmlformats.org/markup-compatibility/2006" xmlns:r="http://schemas.openxmlformats.org/officeDocument/2006/relationships" xmlns:w="http://schemas.openxmlformats.org/wordprocessingml/2006/main" xmlns:w14="http://schemas.microsoft.com/office/word/2010/wordml" xmlns:w15="http://schemas.microsoft.com/office/word/2012/wordml" mc:Ignorable="w14 w15">
+<w:styles xmlns:mc="http://schemas.openxmlformats.org/markup-compatibility/2006" xmlns:r="http://schemas.openxmlformats.org/officeDocument/2006/relationships" xmlns:w="http://schemas.openxmlformats.org/wordprocessingml/2006/main" xmlns:w14="http://schemas.microsoft.com/office/word/2010/wordml" xmlns:w15="http://schemas.microsoft.com/office/word/2012/wordml" xmlns:w16se="http://schemas.microsoft.com/office/word/2015/wordml/symex" mc:Ignorable="w14 w15 w16se">
   <w:docDefaults>
     <w:rPrDefault>
       <w:rPr>
@@ -19663,7 +19681,7 @@
       </w:pPr>
     </w:pPrDefault>
   </w:docDefaults>
-  <w:latentStyles w:defLockedState="0" w:defUIPriority="99" w:defSemiHidden="0" w:defUnhideWhenUsed="0" w:defQFormat="0" w:count="371">
+  <w:latentStyles w:defLockedState="0" w:defUIPriority="99" w:defSemiHidden="0" w:defUnhideWhenUsed="0" w:defQFormat="0" w:count="374">
     <w:lsdException w:name="Normal" w:uiPriority="0" w:qFormat="1"/>
     <w:lsdException w:name="heading 1" w:uiPriority="9" w:qFormat="1"/>
     <w:lsdException w:name="heading 2" w:semiHidden="1" w:uiPriority="9" w:unhideWhenUsed="1" w:qFormat="1"/>
@@ -19769,7 +19787,6 @@
     <w:lsdException w:name="HTML Sample" w:semiHidden="1" w:unhideWhenUsed="1"/>
     <w:lsdException w:name="HTML Typewriter" w:semiHidden="1" w:unhideWhenUsed="1"/>
     <w:lsdException w:name="HTML Variable" w:semiHidden="1" w:unhideWhenUsed="1"/>
-    <w:lsdException w:name="Normal Table" w:semiHidden="1" w:unhideWhenUsed="1"/>
     <w:lsdException w:name="annotation subject" w:semiHidden="1" w:unhideWhenUsed="1"/>
     <w:lsdException w:name="No List" w:semiHidden="1" w:unhideWhenUsed="1"/>
     <w:lsdException w:name="Outline List 1" w:semiHidden="1" w:unhideWhenUsed="1"/>
@@ -19814,7 +19831,6 @@
     <w:lsdException w:name="Table Professional" w:semiHidden="1" w:unhideWhenUsed="1"/>
     <w:lsdException w:name="Table Subtle 1" w:semiHidden="1" w:unhideWhenUsed="1"/>
     <w:lsdException w:name="Table Subtle 2" w:semiHidden="1" w:unhideWhenUsed="1"/>
-    <w:lsdException w:name="Table Web 1" w:semiHidden="1" w:unhideWhenUsed="1"/>
     <w:lsdException w:name="Table Web 2" w:semiHidden="1" w:unhideWhenUsed="1"/>
     <w:lsdException w:name="Table Web 3" w:semiHidden="1" w:unhideWhenUsed="1"/>
     <w:lsdException w:name="Balloon Text" w:semiHidden="1" w:unhideWhenUsed="1"/>
@@ -20035,6 +20051,9 @@
     <w:lsdException w:name="List Table 5 Dark Accent 6" w:uiPriority="50"/>
     <w:lsdException w:name="List Table 6 Colorful Accent 6" w:uiPriority="51"/>
     <w:lsdException w:name="List Table 7 Colorful Accent 6" w:uiPriority="52"/>
+    <w:lsdException w:name="Mention" w:semiHidden="1" w:unhideWhenUsed="1"/>
+    <w:lsdException w:name="Smart Hyperlink" w:semiHidden="1" w:unhideWhenUsed="1"/>
+    <w:lsdException w:name="Hashtag" w:semiHidden="1" w:unhideWhenUsed="1"/>
   </w:latentStyles>
   <w:style w:type="paragraph" w:default="1" w:styleId="Normal">
     <w:name w:val="Normal"/>
@@ -20202,13 +20221,6 @@
     <w:tblPr>
       <w:tblStyleRowBandSize w:val="1"/>
       <w:tblStyleColBandSize w:val="1"/>
-      <w:tblInd w:w="0" w:type="dxa"/>
-      <w:tblCellMar>
-        <w:top w:w="0" w:type="dxa"/>
-        <w:left w:w="108" w:type="dxa"/>
-        <w:bottom w:w="0" w:type="dxa"/>
-        <w:right w:w="108" w:type="dxa"/>
-      </w:tblCellMar>
     </w:tblPr>
   </w:style>
   <w:style w:type="table" w:customStyle="1" w:styleId="a0">
@@ -20216,13 +20228,6 @@
     <w:tblPr>
       <w:tblStyleRowBandSize w:val="1"/>
       <w:tblStyleColBandSize w:val="1"/>
-      <w:tblInd w:w="0" w:type="dxa"/>
-      <w:tblCellMar>
-        <w:top w:w="0" w:type="dxa"/>
-        <w:left w:w="108" w:type="dxa"/>
-        <w:bottom w:w="0" w:type="dxa"/>
-        <w:right w:w="108" w:type="dxa"/>
-      </w:tblCellMar>
     </w:tblPr>
   </w:style>
   <w:style w:type="character" w:styleId="Strong">

--- a/SITA Project/Laporan/Laporan Kerja Praktik Ke Telkomsel.docx
+++ b/SITA Project/Laporan/Laporan Kerja Praktik Ke Telkomsel.docx
@@ -18,7 +18,7 @@
           <w:lang w:val="en-ID" w:eastAsia="en-ID"/>
         </w:rPr>
         <w:drawing>
-          <wp:anchor distT="0" distB="0" distL="114300" distR="114300" simplePos="0" relativeHeight="251658240" behindDoc="1" locked="0" layoutInCell="1" allowOverlap="1">
+          <wp:anchor distT="0" distB="0" distL="114300" distR="114300" simplePos="0" relativeHeight="251656704" behindDoc="1" locked="0" layoutInCell="1" allowOverlap="1">
             <wp:simplePos x="0" y="0"/>
             <wp:positionH relativeFrom="column">
               <wp:posOffset>-893135</wp:posOffset>
@@ -6552,8 +6552,6 @@
           </wp:inline>
         </w:drawing>
       </w:r>
-      <w:bookmarkStart w:id="0" w:name="_GoBack"/>
-      <w:bookmarkEnd w:id="0"/>
       <w:r>
         <w:br/>
       </w:r>
@@ -7822,40 +7820,48 @@
       </w:pPr>
       <w:r>
         <w:rPr>
-          <w:rStyle w:val="Strong"/>
-        </w:rPr>
-        <w:t xml:space="preserve">Halaman Add </w:t>
-      </w:r>
-      <w:r>
-        <w:rPr>
-          <w:rStyle w:val="Strong"/>
-        </w:rPr>
-        <w:t>Site</w:t>
-      </w:r>
-      <w:r>
-        <w:br/>
-      </w:r>
-      <w:r>
-        <w:rPr>
           <w:noProof/>
           <w:lang w:val="en-ID" w:eastAsia="en-ID"/>
         </w:rPr>
         <w:drawing>
-          <wp:inline distT="114300" distB="114300" distL="114300" distR="114300">
-            <wp:extent cx="4662488" cy="2263996"/>
-            <wp:effectExtent l="0" t="0" r="0" b="0"/>
-            <wp:docPr id="23" name="image46.png" descr="input_site.PNG"/>
-            <wp:cNvGraphicFramePr/>
+          <wp:anchor distT="0" distB="0" distL="114300" distR="114300" simplePos="0" relativeHeight="251658240" behindDoc="1" locked="0" layoutInCell="1" allowOverlap="1">
+            <wp:simplePos x="0" y="0"/>
+            <wp:positionH relativeFrom="column">
+              <wp:posOffset>1371600</wp:posOffset>
+            </wp:positionH>
+            <wp:positionV relativeFrom="paragraph">
+              <wp:posOffset>187325</wp:posOffset>
+            </wp:positionV>
+            <wp:extent cx="4625975" cy="2259965"/>
+            <wp:effectExtent l="0" t="0" r="3175" b="6985"/>
+            <wp:wrapTight wrapText="bothSides">
+              <wp:wrapPolygon edited="0">
+                <wp:start x="0" y="0"/>
+                <wp:lineTo x="0" y="21485"/>
+                <wp:lineTo x="21526" y="21485"/>
+                <wp:lineTo x="21526" y="0"/>
+                <wp:lineTo x="0" y="0"/>
+              </wp:wrapPolygon>
+            </wp:wrapTight>
+            <wp:docPr id="4" name="Picture 4"/>
+            <wp:cNvGraphicFramePr>
+              <a:graphicFrameLocks xmlns:a="http://schemas.openxmlformats.org/drawingml/2006/main" noChangeAspect="1"/>
+            </wp:cNvGraphicFramePr>
             <a:graphic xmlns:a="http://schemas.openxmlformats.org/drawingml/2006/main">
               <a:graphicData uri="http://schemas.openxmlformats.org/drawingml/2006/picture">
                 <pic:pic xmlns:pic="http://schemas.openxmlformats.org/drawingml/2006/picture">
                   <pic:nvPicPr>
-                    <pic:cNvPr id="0" name="image46.png" descr="input_site.PNG"/>
-                    <pic:cNvPicPr preferRelativeResize="0"/>
+                    <pic:cNvPr id="4" name="input_site.PNG"/>
+                    <pic:cNvPicPr/>
                   </pic:nvPicPr>
                   <pic:blipFill>
-                    <a:blip r:embed="rId21"/>
-                    <a:srcRect/>
+                    <a:blip r:embed="rId21" cstate="print">
+                      <a:extLst>
+                        <a:ext uri="{28A0092B-C50C-407E-A947-70E740481C1C}">
+                          <a14:useLocalDpi xmlns:a14="http://schemas.microsoft.com/office/drawing/2010/main" val="0"/>
+                        </a:ext>
+                      </a:extLst>
+                    </a:blip>
                     <a:stretch>
                       <a:fillRect/>
                     </a:stretch>
@@ -7863,18 +7869,38 @@
                   <pic:spPr>
                     <a:xfrm>
                       <a:off x="0" y="0"/>
-                      <a:ext cx="4662488" cy="2263996"/>
+                      <a:ext cx="4625975" cy="2259965"/>
                     </a:xfrm>
                     <a:prstGeom prst="rect">
                       <a:avLst/>
                     </a:prstGeom>
-                    <a:ln/>
                   </pic:spPr>
                 </pic:pic>
               </a:graphicData>
             </a:graphic>
-          </wp:inline>
+            <wp14:sizeRelH relativeFrom="margin">
+              <wp14:pctWidth>0</wp14:pctWidth>
+            </wp14:sizeRelH>
+            <wp14:sizeRelV relativeFrom="margin">
+              <wp14:pctHeight>0</wp14:pctHeight>
+            </wp14:sizeRelV>
+          </wp:anchor>
         </w:drawing>
+      </w:r>
+      <w:r>
+        <w:rPr>
+          <w:rStyle w:val="Strong"/>
+        </w:rPr>
+        <w:t xml:space="preserve">Halaman Add </w:t>
+      </w:r>
+      <w:r>
+        <w:rPr>
+          <w:rStyle w:val="Strong"/>
+        </w:rPr>
+        <w:t>Site</w:t>
+      </w:r>
+      <w:r>
+        <w:br/>
       </w:r>
       <w:r>
         <w:br/>
@@ -7946,6 +7972,111 @@
         </w:rPr>
         <w:t>istrator</w:t>
       </w:r>
+      <w:r>
+        <w:rPr>
+          <w:sz w:val="18"/>
+          <w:szCs w:val="18"/>
+        </w:rPr>
+        <w:br/>
+      </w:r>
+    </w:p>
+    <w:p>
+      <w:pPr>
+        <w:numPr>
+          <w:ilvl w:val="2"/>
+          <w:numId w:val="13"/>
+        </w:numPr>
+        <w:ind w:hanging="360"/>
+        <w:contextualSpacing/>
+      </w:pPr>
+      <w:r>
+        <w:rPr>
+          <w:rStyle w:val="Strong"/>
+        </w:rPr>
+        <w:t>Halaman Upload</w:t>
+      </w:r>
+      <w:r>
+        <w:rPr>
+          <w:rStyle w:val="Strong"/>
+        </w:rPr>
+        <w:br/>
+      </w:r>
+      <w:r>
+        <w:rPr>
+          <w:noProof/>
+          <w:lang w:val="en-ID" w:eastAsia="en-ID"/>
+        </w:rPr>
+        <w:drawing>
+          <wp:anchor distT="0" distB="0" distL="114300" distR="114300" simplePos="0" relativeHeight="251658752" behindDoc="1" locked="0" layoutInCell="1" allowOverlap="1">
+            <wp:simplePos x="0" y="0"/>
+            <wp:positionH relativeFrom="column">
+              <wp:posOffset>1371600</wp:posOffset>
+            </wp:positionH>
+            <wp:positionV relativeFrom="paragraph">
+              <wp:posOffset>186690</wp:posOffset>
+            </wp:positionV>
+            <wp:extent cx="4627880" cy="2258695"/>
+            <wp:effectExtent l="0" t="0" r="1270" b="8255"/>
+            <wp:wrapTight wrapText="bothSides">
+              <wp:wrapPolygon edited="0">
+                <wp:start x="0" y="0"/>
+                <wp:lineTo x="0" y="21497"/>
+                <wp:lineTo x="21517" y="21497"/>
+                <wp:lineTo x="21517" y="0"/>
+                <wp:lineTo x="0" y="0"/>
+              </wp:wrapPolygon>
+            </wp:wrapTight>
+            <wp:docPr id="26" name="Picture 26"/>
+            <wp:cNvGraphicFramePr>
+              <a:graphicFrameLocks xmlns:a="http://schemas.openxmlformats.org/drawingml/2006/main" noChangeAspect="1"/>
+            </wp:cNvGraphicFramePr>
+            <a:graphic xmlns:a="http://schemas.openxmlformats.org/drawingml/2006/main">
+              <a:graphicData uri="http://schemas.openxmlformats.org/drawingml/2006/picture">
+                <pic:pic xmlns:pic="http://schemas.openxmlformats.org/drawingml/2006/picture">
+                  <pic:nvPicPr>
+                    <pic:cNvPr id="26" name="upload.PNG"/>
+                    <pic:cNvPicPr/>
+                  </pic:nvPicPr>
+                  <pic:blipFill>
+                    <a:blip r:embed="rId22" cstate="print">
+                      <a:extLst>
+                        <a:ext uri="{28A0092B-C50C-407E-A947-70E740481C1C}">
+                          <a14:useLocalDpi xmlns:a14="http://schemas.microsoft.com/office/drawing/2010/main" val="0"/>
+                        </a:ext>
+                      </a:extLst>
+                    </a:blip>
+                    <a:stretch>
+                      <a:fillRect/>
+                    </a:stretch>
+                  </pic:blipFill>
+                  <pic:spPr>
+                    <a:xfrm>
+                      <a:off x="0" y="0"/>
+                      <a:ext cx="4627880" cy="2258695"/>
+                    </a:xfrm>
+                    <a:prstGeom prst="rect">
+                      <a:avLst/>
+                    </a:prstGeom>
+                  </pic:spPr>
+                </pic:pic>
+              </a:graphicData>
+            </a:graphic>
+          </wp:anchor>
+        </w:drawing>
+      </w:r>
+      <w:r>
+        <w:br/>
+      </w:r>
+      <w:r>
+        <w:rPr>
+          <w:sz w:val="18"/>
+          <w:szCs w:val="18"/>
+          <w:lang w:val="en-ID"/>
+        </w:rPr>
+        <w:t>Halaman Upload memungkinkan Administrator untuk dapat memasukkan beberapa data site sekaligus dengan mengisi format yang telah ditentukan.</w:t>
+      </w:r>
+      <w:bookmarkStart w:id="0" w:name="_GoBack"/>
+      <w:bookmarkEnd w:id="0"/>
       <w:r>
         <w:br/>
       </w:r>
@@ -8007,7 +8138,7 @@
                     <pic:cNvPicPr preferRelativeResize="0"/>
                   </pic:nvPicPr>
                   <pic:blipFill>
-                    <a:blip r:embed="rId22"/>
+                    <a:blip r:embed="rId23"/>
                     <a:srcRect/>
                     <a:stretch>
                       <a:fillRect/>
@@ -8037,6 +8168,7 @@
           <w:sz w:val="18"/>
           <w:szCs w:val="18"/>
         </w:rPr>
+        <w:lastRenderedPageBreak/>
         <w:t xml:space="preserve">Halaman </w:t>
       </w:r>
       <w:r>
@@ -8161,7 +8293,6 @@
         <w:rPr>
           <w:rStyle w:val="Strong"/>
         </w:rPr>
-        <w:lastRenderedPageBreak/>
         <w:t xml:space="preserve">Halaman </w:t>
       </w:r>
       <w:r>
@@ -8211,7 +8342,7 @@
                     <pic:cNvPicPr preferRelativeResize="0"/>
                   </pic:nvPicPr>
                   <pic:blipFill>
-                    <a:blip r:embed="rId23"/>
+                    <a:blip r:embed="rId24"/>
                     <a:srcRect/>
                     <a:stretch>
                       <a:fillRect/>
@@ -8404,7 +8535,7 @@
                     <pic:cNvPicPr preferRelativeResize="0"/>
                   </pic:nvPicPr>
                   <pic:blipFill>
-                    <a:blip r:embed="rId24"/>
+                    <a:blip r:embed="rId25"/>
                     <a:srcRect/>
                     <a:stretch>
                       <a:fillRect/>
@@ -8500,7 +8631,7 @@
                     <pic:cNvPicPr preferRelativeResize="0"/>
                   </pic:nvPicPr>
                   <pic:blipFill>
-                    <a:blip r:embed="rId25"/>
+                    <a:blip r:embed="rId26"/>
                     <a:srcRect/>
                     <a:stretch>
                       <a:fillRect/>
@@ -8609,7 +8740,7 @@
                     <pic:cNvPicPr preferRelativeResize="0"/>
                   </pic:nvPicPr>
                   <pic:blipFill>
-                    <a:blip r:embed="rId26"/>
+                    <a:blip r:embed="rId27"/>
                     <a:srcRect/>
                     <a:stretch>
                       <a:fillRect/>
@@ -8718,7 +8849,7 @@
                     <pic:cNvPicPr preferRelativeResize="0"/>
                   </pic:nvPicPr>
                   <pic:blipFill>
-                    <a:blip r:embed="rId27"/>
+                    <a:blip r:embed="rId28"/>
                     <a:srcRect/>
                     <a:stretch>
                       <a:fillRect/>
@@ -8829,7 +8960,7 @@
                     <pic:cNvPicPr preferRelativeResize="0"/>
                   </pic:nvPicPr>
                   <pic:blipFill>
-                    <a:blip r:embed="rId28"/>
+                    <a:blip r:embed="rId29"/>
                     <a:srcRect/>
                     <a:stretch>
                       <a:fillRect/>
@@ -8932,7 +9063,7 @@
                     <pic:cNvPicPr preferRelativeResize="0"/>
                   </pic:nvPicPr>
                   <pic:blipFill>
-                    <a:blip r:embed="rId29"/>
+                    <a:blip r:embed="rId30"/>
                     <a:srcRect/>
                     <a:stretch>
                       <a:fillRect/>
@@ -16667,7 +16798,7 @@
       </w:pPr>
     </w:p>
     <w:sectPr>
-      <w:footerReference w:type="default" r:id="rId30"/>
+      <w:footerReference w:type="default" r:id="rId31"/>
       <w:pgSz w:w="11907" w:h="16839" w:code="9"/>
       <w:pgMar w:top="1440" w:right="1440" w:bottom="1440" w:left="1440" w:header="0" w:footer="720" w:gutter="0"/>
       <w:pgNumType w:start="0"/>
@@ -16723,7 +16854,7 @@
       <w:rPr>
         <w:noProof/>
       </w:rPr>
-      <w:t>6</w:t>
+      <w:t>11</w:t>
     </w:r>
     <w:r>
       <w:fldChar w:fldCharType="end"/>
@@ -19787,6 +19918,7 @@
     <w:lsdException w:name="HTML Sample" w:semiHidden="1" w:unhideWhenUsed="1"/>
     <w:lsdException w:name="HTML Typewriter" w:semiHidden="1" w:unhideWhenUsed="1"/>
     <w:lsdException w:name="HTML Variable" w:semiHidden="1" w:unhideWhenUsed="1"/>
+    <w:lsdException w:name="Normal Table" w:semiHidden="1" w:unhideWhenUsed="1"/>
     <w:lsdException w:name="annotation subject" w:semiHidden="1" w:unhideWhenUsed="1"/>
     <w:lsdException w:name="No List" w:semiHidden="1" w:unhideWhenUsed="1"/>
     <w:lsdException w:name="Outline List 1" w:semiHidden="1" w:unhideWhenUsed="1"/>
@@ -19831,6 +19963,7 @@
     <w:lsdException w:name="Table Professional" w:semiHidden="1" w:unhideWhenUsed="1"/>
     <w:lsdException w:name="Table Subtle 1" w:semiHidden="1" w:unhideWhenUsed="1"/>
     <w:lsdException w:name="Table Subtle 2" w:semiHidden="1" w:unhideWhenUsed="1"/>
+    <w:lsdException w:name="Table Web 1" w:semiHidden="1" w:unhideWhenUsed="1"/>
     <w:lsdException w:name="Table Web 2" w:semiHidden="1" w:unhideWhenUsed="1"/>
     <w:lsdException w:name="Table Web 3" w:semiHidden="1" w:unhideWhenUsed="1"/>
     <w:lsdException w:name="Balloon Text" w:semiHidden="1" w:unhideWhenUsed="1"/>

--- a/SITA Project/Laporan/Laporan Kerja Praktik Ke Telkomsel.docx
+++ b/SITA Project/Laporan/Laporan Kerja Praktik Ke Telkomsel.docx
@@ -1996,7 +1996,7 @@
     <w:tbl>
       <w:tblPr>
         <w:tblStyle w:val="a"/>
-        <w:tblW w:w="6960" w:type="dxa"/>
+        <w:tblW w:w="8098" w:type="dxa"/>
         <w:tblInd w:w="1440" w:type="dxa"/>
         <w:tblBorders>
           <w:top w:val="nil"/>
@@ -2012,7 +2012,7 @@
       <w:tblGrid>
         <w:gridCol w:w="780"/>
         <w:gridCol w:w="825"/>
-        <w:gridCol w:w="5355"/>
+        <w:gridCol w:w="6493"/>
       </w:tblGrid>
       <w:tr>
         <w:trPr>
@@ -2020,7 +2020,7 @@
         </w:trPr>
         <w:tc>
           <w:tcPr>
-            <w:tcW w:w="6960" w:type="dxa"/>
+            <w:tcW w:w="8098" w:type="dxa"/>
             <w:gridSpan w:val="3"/>
             <w:tcBorders>
               <w:top w:val="single" w:sz="6" w:space="0" w:color="CCCCCC"/>
@@ -2088,7 +2088,7 @@
         </w:tc>
         <w:tc>
           <w:tcPr>
-            <w:tcW w:w="6180" w:type="dxa"/>
+            <w:tcW w:w="7318" w:type="dxa"/>
             <w:gridSpan w:val="2"/>
             <w:tcBorders>
               <w:top w:val="single" w:sz="6" w:space="0" w:color="CCCCCC"/>
@@ -2183,7 +2183,7 @@
         </w:tc>
         <w:tc>
           <w:tcPr>
-            <w:tcW w:w="5355" w:type="dxa"/>
+            <w:tcW w:w="6493" w:type="dxa"/>
             <w:tcBorders>
               <w:top w:val="single" w:sz="6" w:space="0" w:color="CCCCCC"/>
               <w:left w:val="single" w:sz="6" w:space="0" w:color="CCCCCC"/>
@@ -2215,7 +2215,7 @@
         </w:trPr>
         <w:tc>
           <w:tcPr>
-            <w:tcW w:w="6960" w:type="dxa"/>
+            <w:tcW w:w="8098" w:type="dxa"/>
             <w:gridSpan w:val="3"/>
             <w:tcBorders>
               <w:top w:val="single" w:sz="6" w:space="0" w:color="CCCCCC"/>
@@ -2310,7 +2310,7 @@
         </w:tc>
         <w:tc>
           <w:tcPr>
-            <w:tcW w:w="5355" w:type="dxa"/>
+            <w:tcW w:w="6493" w:type="dxa"/>
             <w:tcBorders>
               <w:top w:val="single" w:sz="6" w:space="0" w:color="CCCCCC"/>
               <w:left w:val="single" w:sz="6" w:space="0" w:color="CCCCCC"/>
@@ -2342,7 +2342,7 @@
         </w:trPr>
         <w:tc>
           <w:tcPr>
-            <w:tcW w:w="6960" w:type="dxa"/>
+            <w:tcW w:w="8098" w:type="dxa"/>
             <w:gridSpan w:val="3"/>
             <w:tcBorders>
               <w:top w:val="single" w:sz="6" w:space="0" w:color="CCCCCC"/>
@@ -2410,7 +2410,7 @@
         </w:tc>
         <w:tc>
           <w:tcPr>
-            <w:tcW w:w="6180" w:type="dxa"/>
+            <w:tcW w:w="7318" w:type="dxa"/>
             <w:gridSpan w:val="2"/>
             <w:tcBorders>
               <w:top w:val="single" w:sz="6" w:space="0" w:color="CCCCCC"/>
@@ -2478,7 +2478,7 @@
         </w:tc>
         <w:tc>
           <w:tcPr>
-            <w:tcW w:w="6180" w:type="dxa"/>
+            <w:tcW w:w="7318" w:type="dxa"/>
             <w:gridSpan w:val="2"/>
             <w:tcBorders>
               <w:top w:val="single" w:sz="6" w:space="0" w:color="CCCCCC"/>
@@ -2587,7 +2587,7 @@
         </w:tc>
         <w:tc>
           <w:tcPr>
-            <w:tcW w:w="5355" w:type="dxa"/>
+            <w:tcW w:w="6493" w:type="dxa"/>
             <w:tcBorders>
               <w:top w:val="single" w:sz="6" w:space="0" w:color="CCCCCC"/>
               <w:left w:val="single" w:sz="6" w:space="0" w:color="CCCCCC"/>
@@ -2681,7 +2681,7 @@
         </w:tc>
         <w:tc>
           <w:tcPr>
-            <w:tcW w:w="5355" w:type="dxa"/>
+            <w:tcW w:w="6493" w:type="dxa"/>
             <w:tcBorders>
               <w:top w:val="single" w:sz="6" w:space="0" w:color="CCCCCC"/>
               <w:left w:val="single" w:sz="6" w:space="0" w:color="CCCCCC"/>
@@ -2713,7 +2713,7 @@
         </w:trPr>
         <w:tc>
           <w:tcPr>
-            <w:tcW w:w="6960" w:type="dxa"/>
+            <w:tcW w:w="8098" w:type="dxa"/>
             <w:gridSpan w:val="3"/>
             <w:tcBorders>
               <w:top w:val="single" w:sz="6" w:space="0" w:color="CCCCCC"/>
@@ -2762,7 +2762,7 @@
         </w:trPr>
         <w:tc>
           <w:tcPr>
-            <w:tcW w:w="6960" w:type="dxa"/>
+            <w:tcW w:w="8098" w:type="dxa"/>
             <w:gridSpan w:val="3"/>
             <w:tcBorders>
               <w:top w:val="single" w:sz="6" w:space="0" w:color="CCCCCC"/>
@@ -2845,7 +2845,7 @@
         </w:tc>
         <w:tc>
           <w:tcPr>
-            <w:tcW w:w="6180" w:type="dxa"/>
+            <w:tcW w:w="7318" w:type="dxa"/>
             <w:gridSpan w:val="2"/>
             <w:tcBorders>
               <w:top w:val="single" w:sz="6" w:space="0" w:color="CCCCCC"/>
@@ -2955,7 +2955,7 @@
         </w:tc>
         <w:tc>
           <w:tcPr>
-            <w:tcW w:w="5355" w:type="dxa"/>
+            <w:tcW w:w="6493" w:type="dxa"/>
             <w:tcBorders>
               <w:top w:val="single" w:sz="6" w:space="0" w:color="CCCCCC"/>
               <w:left w:val="single" w:sz="6" w:space="0" w:color="CCCCCC"/>
@@ -2987,7 +2987,7 @@
         </w:trPr>
         <w:tc>
           <w:tcPr>
-            <w:tcW w:w="6960" w:type="dxa"/>
+            <w:tcW w:w="8098" w:type="dxa"/>
             <w:gridSpan w:val="3"/>
             <w:tcBorders>
               <w:top w:val="single" w:sz="6" w:space="0" w:color="CCCCCC"/>
@@ -3043,7 +3043,7 @@
         </w:trPr>
         <w:tc>
           <w:tcPr>
-            <w:tcW w:w="6960" w:type="dxa"/>
+            <w:tcW w:w="8098" w:type="dxa"/>
             <w:gridSpan w:val="3"/>
             <w:tcBorders>
               <w:top w:val="single" w:sz="6" w:space="0" w:color="CCCCCC"/>
@@ -3111,7 +3111,7 @@
         </w:tc>
         <w:tc>
           <w:tcPr>
-            <w:tcW w:w="6180" w:type="dxa"/>
+            <w:tcW w:w="7318" w:type="dxa"/>
             <w:gridSpan w:val="2"/>
             <w:tcBorders>
               <w:top w:val="single" w:sz="6" w:space="0" w:color="CCCCCC"/>
@@ -3167,7 +3167,7 @@
         </w:trPr>
         <w:tc>
           <w:tcPr>
-            <w:tcW w:w="6960" w:type="dxa"/>
+            <w:tcW w:w="8098" w:type="dxa"/>
             <w:gridSpan w:val="3"/>
             <w:tcBorders>
               <w:top w:val="single" w:sz="6" w:space="0" w:color="CCCCCC"/>
@@ -3235,7 +3235,7 @@
         </w:tc>
         <w:tc>
           <w:tcPr>
-            <w:tcW w:w="6180" w:type="dxa"/>
+            <w:tcW w:w="7318" w:type="dxa"/>
             <w:gridSpan w:val="2"/>
             <w:tcBorders>
               <w:top w:val="single" w:sz="6" w:space="0" w:color="CCCCCC"/>
@@ -3276,7 +3276,7 @@
         </w:trPr>
         <w:tc>
           <w:tcPr>
-            <w:tcW w:w="6960" w:type="dxa"/>
+            <w:tcW w:w="8098" w:type="dxa"/>
             <w:gridSpan w:val="3"/>
             <w:tcBorders>
               <w:top w:val="single" w:sz="6" w:space="0" w:color="CCCCCC"/>
@@ -3344,7 +3344,7 @@
         </w:tc>
         <w:tc>
           <w:tcPr>
-            <w:tcW w:w="6180" w:type="dxa"/>
+            <w:tcW w:w="7318" w:type="dxa"/>
             <w:gridSpan w:val="2"/>
             <w:tcBorders>
               <w:top w:val="single" w:sz="6" w:space="0" w:color="CCCCCC"/>
@@ -3385,7 +3385,7 @@
         </w:trPr>
         <w:tc>
           <w:tcPr>
-            <w:tcW w:w="6960" w:type="dxa"/>
+            <w:tcW w:w="8098" w:type="dxa"/>
             <w:gridSpan w:val="3"/>
             <w:tcBorders>
               <w:top w:val="single" w:sz="6" w:space="0" w:color="CCCCCC"/>
@@ -3453,7 +3453,7 @@
         </w:tc>
         <w:tc>
           <w:tcPr>
-            <w:tcW w:w="6180" w:type="dxa"/>
+            <w:tcW w:w="7318" w:type="dxa"/>
             <w:gridSpan w:val="2"/>
             <w:tcBorders>
               <w:top w:val="single" w:sz="6" w:space="0" w:color="CCCCCC"/>
@@ -3521,7 +3521,7 @@
         </w:tc>
         <w:tc>
           <w:tcPr>
-            <w:tcW w:w="6180" w:type="dxa"/>
+            <w:tcW w:w="7318" w:type="dxa"/>
             <w:gridSpan w:val="2"/>
             <w:tcBorders>
               <w:top w:val="single" w:sz="6" w:space="0" w:color="CCCCCC"/>
@@ -3616,7 +3616,7 @@
         </w:tc>
         <w:tc>
           <w:tcPr>
-            <w:tcW w:w="5355" w:type="dxa"/>
+            <w:tcW w:w="6493" w:type="dxa"/>
             <w:tcBorders>
               <w:top w:val="single" w:sz="6" w:space="0" w:color="CCCCCC"/>
               <w:left w:val="single" w:sz="6" w:space="0" w:color="CCCCCC"/>
@@ -3656,7 +3656,7 @@
         </w:trPr>
         <w:tc>
           <w:tcPr>
-            <w:tcW w:w="6960" w:type="dxa"/>
+            <w:tcW w:w="8098" w:type="dxa"/>
             <w:gridSpan w:val="3"/>
             <w:tcBorders>
               <w:top w:val="single" w:sz="6" w:space="0" w:color="CCCCCC"/>
@@ -3724,7 +3724,7 @@
         </w:tc>
         <w:tc>
           <w:tcPr>
-            <w:tcW w:w="6180" w:type="dxa"/>
+            <w:tcW w:w="7318" w:type="dxa"/>
             <w:gridSpan w:val="2"/>
             <w:tcBorders>
               <w:top w:val="single" w:sz="6" w:space="0" w:color="CCCCCC"/>
@@ -3792,7 +3792,7 @@
         </w:tc>
         <w:tc>
           <w:tcPr>
-            <w:tcW w:w="6180" w:type="dxa"/>
+            <w:tcW w:w="7318" w:type="dxa"/>
             <w:gridSpan w:val="2"/>
             <w:tcBorders>
               <w:top w:val="single" w:sz="6" w:space="0" w:color="CCCCCC"/>
@@ -3887,7 +3887,7 @@
         </w:tc>
         <w:tc>
           <w:tcPr>
-            <w:tcW w:w="5355" w:type="dxa"/>
+            <w:tcW w:w="6493" w:type="dxa"/>
             <w:tcBorders>
               <w:top w:val="single" w:sz="6" w:space="0" w:color="CCCCCC"/>
               <w:left w:val="single" w:sz="6" w:space="0" w:color="CCCCCC"/>
@@ -3927,7 +3927,7 @@
         </w:trPr>
         <w:tc>
           <w:tcPr>
-            <w:tcW w:w="6960" w:type="dxa"/>
+            <w:tcW w:w="8098" w:type="dxa"/>
             <w:gridSpan w:val="3"/>
             <w:tcBorders>
               <w:top w:val="single" w:sz="6" w:space="0" w:color="CCCCCC"/>
@@ -3995,7 +3995,7 @@
         </w:tc>
         <w:tc>
           <w:tcPr>
-            <w:tcW w:w="6180" w:type="dxa"/>
+            <w:tcW w:w="7318" w:type="dxa"/>
             <w:gridSpan w:val="2"/>
             <w:tcBorders>
               <w:top w:val="single" w:sz="6" w:space="0" w:color="CCCCCC"/>
@@ -4090,7 +4090,7 @@
         </w:tc>
         <w:tc>
           <w:tcPr>
-            <w:tcW w:w="5355" w:type="dxa"/>
+            <w:tcW w:w="6493" w:type="dxa"/>
             <w:tcBorders>
               <w:top w:val="single" w:sz="6" w:space="0" w:color="CCCCCC"/>
               <w:left w:val="single" w:sz="6" w:space="0" w:color="CCCCCC"/>
@@ -4122,7 +4122,7 @@
         </w:trPr>
         <w:tc>
           <w:tcPr>
-            <w:tcW w:w="6960" w:type="dxa"/>
+            <w:tcW w:w="8098" w:type="dxa"/>
             <w:gridSpan w:val="3"/>
             <w:tcBorders>
               <w:top w:val="single" w:sz="6" w:space="0" w:color="CCCCCC"/>
@@ -4190,7 +4190,7 @@
         </w:tc>
         <w:tc>
           <w:tcPr>
-            <w:tcW w:w="6180" w:type="dxa"/>
+            <w:tcW w:w="7318" w:type="dxa"/>
             <w:gridSpan w:val="2"/>
             <w:tcBorders>
               <w:top w:val="single" w:sz="6" w:space="0" w:color="CCCCCC"/>
@@ -4285,7 +4285,7 @@
         </w:tc>
         <w:tc>
           <w:tcPr>
-            <w:tcW w:w="5355" w:type="dxa"/>
+            <w:tcW w:w="6493" w:type="dxa"/>
             <w:tcBorders>
               <w:top w:val="single" w:sz="6" w:space="0" w:color="CCCCCC"/>
               <w:left w:val="single" w:sz="6" w:space="0" w:color="CCCCCC"/>
@@ -4317,7 +4317,7 @@
         </w:trPr>
         <w:tc>
           <w:tcPr>
-            <w:tcW w:w="6960" w:type="dxa"/>
+            <w:tcW w:w="8098" w:type="dxa"/>
             <w:gridSpan w:val="3"/>
             <w:tcBorders>
               <w:top w:val="single" w:sz="6" w:space="0" w:color="CCCCCC"/>
@@ -4385,7 +4385,7 @@
         </w:tc>
         <w:tc>
           <w:tcPr>
-            <w:tcW w:w="6180" w:type="dxa"/>
+            <w:tcW w:w="7318" w:type="dxa"/>
             <w:gridSpan w:val="2"/>
             <w:tcBorders>
               <w:top w:val="single" w:sz="6" w:space="0" w:color="CCCCCC"/>
@@ -4480,7 +4480,7 @@
         </w:tc>
         <w:tc>
           <w:tcPr>
-            <w:tcW w:w="5355" w:type="dxa"/>
+            <w:tcW w:w="6493" w:type="dxa"/>
             <w:tcBorders>
               <w:top w:val="single" w:sz="6" w:space="0" w:color="CCCCCC"/>
               <w:left w:val="single" w:sz="6" w:space="0" w:color="CCCCCC"/>
@@ -4512,7 +4512,7 @@
         </w:trPr>
         <w:tc>
           <w:tcPr>
-            <w:tcW w:w="6960" w:type="dxa"/>
+            <w:tcW w:w="8098" w:type="dxa"/>
             <w:gridSpan w:val="3"/>
             <w:tcBorders>
               <w:top w:val="single" w:sz="6" w:space="0" w:color="CCCCCC"/>
@@ -4588,7 +4588,7 @@
         </w:tc>
         <w:tc>
           <w:tcPr>
-            <w:tcW w:w="6180" w:type="dxa"/>
+            <w:tcW w:w="7318" w:type="dxa"/>
             <w:gridSpan w:val="2"/>
             <w:tcBorders>
               <w:top w:val="single" w:sz="6" w:space="0" w:color="CCCCCC"/>
@@ -4691,7 +4691,7 @@
         </w:tc>
         <w:tc>
           <w:tcPr>
-            <w:tcW w:w="5355" w:type="dxa"/>
+            <w:tcW w:w="6493" w:type="dxa"/>
             <w:tcBorders>
               <w:top w:val="single" w:sz="6" w:space="0" w:color="CCCCCC"/>
               <w:left w:val="single" w:sz="6" w:space="0" w:color="CCCCCC"/>
@@ -4723,7 +4723,7 @@
         </w:trPr>
         <w:tc>
           <w:tcPr>
-            <w:tcW w:w="6960" w:type="dxa"/>
+            <w:tcW w:w="8098" w:type="dxa"/>
             <w:gridSpan w:val="3"/>
             <w:tcBorders>
               <w:top w:val="single" w:sz="6" w:space="0" w:color="CCCCCC"/>
@@ -4818,7 +4818,7 @@
         </w:tc>
         <w:tc>
           <w:tcPr>
-            <w:tcW w:w="5355" w:type="dxa"/>
+            <w:tcW w:w="6493" w:type="dxa"/>
             <w:tcBorders>
               <w:top w:val="single" w:sz="6" w:space="0" w:color="CCCCCC"/>
               <w:left w:val="single" w:sz="6" w:space="0" w:color="CCCCCC"/>
@@ -4850,7 +4850,7 @@
         </w:trPr>
         <w:tc>
           <w:tcPr>
-            <w:tcW w:w="6960" w:type="dxa"/>
+            <w:tcW w:w="8098" w:type="dxa"/>
             <w:gridSpan w:val="3"/>
             <w:tcBorders>
               <w:top w:val="single" w:sz="6" w:space="0" w:color="CCCCCC"/>
@@ -4926,7 +4926,7 @@
         </w:tc>
         <w:tc>
           <w:tcPr>
-            <w:tcW w:w="6180" w:type="dxa"/>
+            <w:tcW w:w="7318" w:type="dxa"/>
             <w:gridSpan w:val="2"/>
             <w:tcBorders>
               <w:top w:val="single" w:sz="6" w:space="0" w:color="CCCCCC"/>
@@ -5029,7 +5029,7 @@
         </w:tc>
         <w:tc>
           <w:tcPr>
-            <w:tcW w:w="5355" w:type="dxa"/>
+            <w:tcW w:w="6493" w:type="dxa"/>
             <w:tcBorders>
               <w:top w:val="single" w:sz="6" w:space="0" w:color="CCCCCC"/>
               <w:left w:val="single" w:sz="6" w:space="0" w:color="CCCCCC"/>
@@ -5061,7 +5061,7 @@
         </w:trPr>
         <w:tc>
           <w:tcPr>
-            <w:tcW w:w="6960" w:type="dxa"/>
+            <w:tcW w:w="8098" w:type="dxa"/>
             <w:gridSpan w:val="3"/>
             <w:tcBorders>
               <w:top w:val="single" w:sz="6" w:space="0" w:color="CCCCCC"/>
@@ -5137,7 +5137,7 @@
         </w:tc>
         <w:tc>
           <w:tcPr>
-            <w:tcW w:w="6180" w:type="dxa"/>
+            <w:tcW w:w="7318" w:type="dxa"/>
             <w:gridSpan w:val="2"/>
             <w:tcBorders>
               <w:top w:val="single" w:sz="6" w:space="0" w:color="CCCCCC"/>
@@ -5240,7 +5240,7 @@
         </w:tc>
         <w:tc>
           <w:tcPr>
-            <w:tcW w:w="5355" w:type="dxa"/>
+            <w:tcW w:w="6493" w:type="dxa"/>
             <w:tcBorders>
               <w:top w:val="single" w:sz="6" w:space="0" w:color="CCCCCC"/>
               <w:left w:val="single" w:sz="6" w:space="0" w:color="CCCCCC"/>
@@ -5272,7 +5272,7 @@
         </w:trPr>
         <w:tc>
           <w:tcPr>
-            <w:tcW w:w="6960" w:type="dxa"/>
+            <w:tcW w:w="8098" w:type="dxa"/>
             <w:gridSpan w:val="3"/>
             <w:tcBorders>
               <w:top w:val="single" w:sz="6" w:space="0" w:color="CCCCCC"/>
@@ -5363,7 +5363,7 @@
         </w:tc>
         <w:tc>
           <w:tcPr>
-            <w:tcW w:w="6180" w:type="dxa"/>
+            <w:tcW w:w="7318" w:type="dxa"/>
             <w:gridSpan w:val="2"/>
             <w:tcBorders>
               <w:top w:val="single" w:sz="6" w:space="0" w:color="CCCCCC"/>
@@ -5427,7 +5427,7 @@
         </w:trPr>
         <w:tc>
           <w:tcPr>
-            <w:tcW w:w="6960" w:type="dxa"/>
+            <w:tcW w:w="8098" w:type="dxa"/>
             <w:gridSpan w:val="3"/>
             <w:tcBorders>
               <w:top w:val="single" w:sz="6" w:space="0" w:color="CCCCCC"/>
@@ -5503,7 +5503,7 @@
         </w:tc>
         <w:tc>
           <w:tcPr>
-            <w:tcW w:w="6180" w:type="dxa"/>
+            <w:tcW w:w="7318" w:type="dxa"/>
             <w:gridSpan w:val="2"/>
             <w:tcBorders>
               <w:top w:val="single" w:sz="6" w:space="0" w:color="CCCCCC"/>
@@ -5552,7 +5552,7 @@
         </w:trPr>
         <w:tc>
           <w:tcPr>
-            <w:tcW w:w="6960" w:type="dxa"/>
+            <w:tcW w:w="8098" w:type="dxa"/>
             <w:gridSpan w:val="3"/>
             <w:tcBorders>
               <w:top w:val="single" w:sz="6" w:space="0" w:color="CCCCCC"/>
@@ -5601,7 +5601,7 @@
         </w:trPr>
         <w:tc>
           <w:tcPr>
-            <w:tcW w:w="6960" w:type="dxa"/>
+            <w:tcW w:w="8098" w:type="dxa"/>
             <w:gridSpan w:val="3"/>
             <w:tcBorders>
               <w:top w:val="single" w:sz="6" w:space="0" w:color="CCCCCC"/>
@@ -5650,7 +5650,7 @@
         </w:trPr>
         <w:tc>
           <w:tcPr>
-            <w:tcW w:w="6960" w:type="dxa"/>
+            <w:tcW w:w="8098" w:type="dxa"/>
             <w:gridSpan w:val="3"/>
             <w:tcBorders>
               <w:top w:val="single" w:sz="6" w:space="0" w:color="CCCCCC"/>
@@ -5726,7 +5726,7 @@
         </w:tc>
         <w:tc>
           <w:tcPr>
-            <w:tcW w:w="6180" w:type="dxa"/>
+            <w:tcW w:w="7318" w:type="dxa"/>
             <w:gridSpan w:val="2"/>
             <w:tcBorders>
               <w:top w:val="single" w:sz="6" w:space="0" w:color="CCCCCC"/>
@@ -5759,7 +5759,7 @@
         </w:trPr>
         <w:tc>
           <w:tcPr>
-            <w:tcW w:w="6960" w:type="dxa"/>
+            <w:tcW w:w="8098" w:type="dxa"/>
             <w:gridSpan w:val="3"/>
             <w:tcBorders>
               <w:top w:val="single" w:sz="6" w:space="0" w:color="CCCCCC"/>
@@ -5857,7 +5857,7 @@
         </w:tc>
         <w:tc>
           <w:tcPr>
-            <w:tcW w:w="6180" w:type="dxa"/>
+            <w:tcW w:w="7318" w:type="dxa"/>
             <w:gridSpan w:val="2"/>
             <w:tcBorders>
               <w:top w:val="single" w:sz="6" w:space="0" w:color="CCCCCC"/>
@@ -5928,7 +5928,7 @@
         </w:trPr>
         <w:tc>
           <w:tcPr>
-            <w:tcW w:w="6960" w:type="dxa"/>
+            <w:tcW w:w="8098" w:type="dxa"/>
             <w:gridSpan w:val="3"/>
             <w:tcBorders>
               <w:top w:val="single" w:sz="6" w:space="0" w:color="CCCCCC"/>
@@ -6011,7 +6011,7 @@
         </w:tc>
         <w:tc>
           <w:tcPr>
-            <w:tcW w:w="6180" w:type="dxa"/>
+            <w:tcW w:w="7318" w:type="dxa"/>
             <w:gridSpan w:val="2"/>
             <w:tcBorders>
               <w:top w:val="single" w:sz="6" w:space="0" w:color="CCCCCC"/>
@@ -6067,7 +6067,7 @@
         </w:trPr>
         <w:tc>
           <w:tcPr>
-            <w:tcW w:w="6960" w:type="dxa"/>
+            <w:tcW w:w="8098" w:type="dxa"/>
             <w:gridSpan w:val="3"/>
             <w:tcBorders>
               <w:top w:val="single" w:sz="6" w:space="0" w:color="CCCCCC"/>
@@ -6177,7 +6177,7 @@
         </w:tc>
         <w:tc>
           <w:tcPr>
-            <w:tcW w:w="5355" w:type="dxa"/>
+            <w:tcW w:w="6493" w:type="dxa"/>
             <w:tcBorders>
               <w:top w:val="single" w:sz="6" w:space="0" w:color="CCCCCC"/>
               <w:left w:val="single" w:sz="6" w:space="0" w:color="CCCCCC"/>
@@ -6209,7 +6209,7 @@
         </w:trPr>
         <w:tc>
           <w:tcPr>
-            <w:tcW w:w="6960" w:type="dxa"/>
+            <w:tcW w:w="8098" w:type="dxa"/>
             <w:gridSpan w:val="3"/>
             <w:tcBorders>
               <w:top w:val="single" w:sz="6" w:space="0" w:color="CCCCCC"/>
@@ -6277,7 +6277,7 @@
         </w:tc>
         <w:tc>
           <w:tcPr>
-            <w:tcW w:w="6180" w:type="dxa"/>
+            <w:tcW w:w="7318" w:type="dxa"/>
             <w:gridSpan w:val="2"/>
             <w:tcBorders>
               <w:top w:val="single" w:sz="6" w:space="0" w:color="CCCCCC"/>
@@ -6318,6 +6318,8 @@
         <w:ind w:left="720"/>
         <w:jc w:val="both"/>
       </w:pPr>
+      <w:bookmarkStart w:id="0" w:name="_GoBack"/>
+      <w:bookmarkEnd w:id="0"/>
     </w:p>
     <w:p>
       <w:pPr>
@@ -8075,8 +8077,6 @@
         </w:rPr>
         <w:t>Halaman Upload memungkinkan Administrator untuk dapat memasukkan beberapa data site sekaligus dengan mengisi format yang telah ditentukan.</w:t>
       </w:r>
-      <w:bookmarkStart w:id="0" w:name="_GoBack"/>
-      <w:bookmarkEnd w:id="0"/>
       <w:r>
         <w:br/>
       </w:r>
@@ -16854,7 +16854,7 @@
       <w:rPr>
         <w:noProof/>
       </w:rPr>
-      <w:t>11</w:t>
+      <w:t>5</w:t>
     </w:r>
     <w:r>
       <w:fldChar w:fldCharType="end"/>

--- a/SITA Project/Laporan/Laporan Kerja Praktik Ke Telkomsel.docx
+++ b/SITA Project/Laporan/Laporan Kerja Praktik Ke Telkomsel.docx
@@ -8984,7 +8984,6 @@
       <w:r>
         <w:br/>
       </w:r>
-      <w:bookmarkStart w:id="0" w:name="_GoBack"/>
       <w:r>
         <w:rPr>
           <w:noProof/>
@@ -9032,7 +9031,6 @@
           </wp:inline>
         </w:drawing>
       </w:r>
-      <w:bookmarkEnd w:id="0"/>
       <w:r>
         <w:br/>
       </w:r>
@@ -9948,7 +9946,6 @@
         </w:numPr>
         <w:ind w:hanging="360"/>
         <w:contextualSpacing/>
-        <w:jc w:val="both"/>
         <w:rPr>
           <w:rStyle w:val="Strong"/>
         </w:rPr>
@@ -9957,19 +9954,27 @@
         <w:rPr>
           <w:rStyle w:val="Strong"/>
         </w:rPr>
-        <w:t>Fungsi Date</w:t>
-      </w:r>
-    </w:p>
-    <w:p>
-      <w:pPr>
-        <w:ind w:left="2160"/>
-        <w:contextualSpacing/>
-        <w:jc w:val="both"/>
+        <w:t>Fungsi</w:t>
+      </w:r>
+      <w:r>
         <w:rPr>
           <w:rStyle w:val="Strong"/>
-          <w:b w:val="0"/>
-        </w:rPr>
-      </w:pPr>
+          <w:lang w:val="en-ID"/>
+        </w:rPr>
+        <w:t xml:space="preserve"> </w:t>
+      </w:r>
+      <w:r>
+        <w:rPr>
+          <w:rStyle w:val="Strong"/>
+        </w:rPr>
+        <w:t>Date</w:t>
+      </w:r>
+      <w:r>
+        <w:rPr>
+          <w:rStyle w:val="Strong"/>
+        </w:rPr>
+        <w:br/>
+      </w:r>
       <w:r>
         <w:rPr>
           <w:rStyle w:val="Strong"/>
@@ -9983,21 +9988,82 @@
           <w:rStyle w:val="Strong"/>
           <w:b w:val="0"/>
         </w:rPr>
-        <w:t xml:space="preserve"> mempunyai fungsi menampilkan waktu (</w:t>
+        <w:t xml:space="preserve"> mempunyai fungsi menampilkan waktu (tanggal, bulan, dan tahun)</w:t>
       </w:r>
       <w:r>
         <w:rPr>
           <w:rStyle w:val="Strong"/>
           <w:b w:val="0"/>
-        </w:rPr>
-        <w:t>tang</w:t>
-      </w:r>
-      <w:r>
+          <w:lang w:val="en-ID"/>
+        </w:rPr>
+        <w:t>.</w:t>
+      </w:r>
+    </w:p>
+    <w:p>
+      <w:pPr>
+        <w:ind w:left="2160"/>
+        <w:contextualSpacing/>
+        <w:rPr>
+          <w:rStyle w:val="Strong"/>
+        </w:rPr>
+      </w:pPr>
+    </w:p>
+    <w:p>
+      <w:pPr>
+        <w:numPr>
+          <w:ilvl w:val="2"/>
+          <w:numId w:val="13"/>
+        </w:numPr>
+        <w:ind w:hanging="360"/>
+        <w:contextualSpacing/>
+        <w:jc w:val="both"/>
+        <w:rPr>
+          <w:rStyle w:val="Strong"/>
+        </w:rPr>
+      </w:pPr>
+      <w:r>
+        <w:rPr>
+          <w:rStyle w:val="Strong"/>
+          <w:lang w:val="en-ID"/>
+        </w:rPr>
+        <w:t>Fungsi Upload</w:t>
+      </w:r>
+    </w:p>
+    <w:p>
+      <w:pPr>
+        <w:ind w:left="2160"/>
+        <w:contextualSpacing/>
+        <w:jc w:val="both"/>
         <w:rPr>
           <w:rStyle w:val="Strong"/>
           <w:b w:val="0"/>
-        </w:rPr>
-        <w:t>gal, bulan, dan tahun)</w:t>
+          <w:lang w:val="en-ID"/>
+        </w:rPr>
+      </w:pPr>
+      <w:r>
+        <w:rPr>
+          <w:rStyle w:val="Strong"/>
+          <w:b w:val="0"/>
+          <w:i/>
+        </w:rPr>
+        <w:t>Web</w:t>
+      </w:r>
+      <w:r>
+        <w:rPr>
+          <w:rStyle w:val="Strong"/>
+          <w:b w:val="0"/>
+          <w:i/>
+          <w:lang w:val="en-ID"/>
+        </w:rPr>
+        <w:t xml:space="preserve"> </w:t>
+      </w:r>
+      <w:r>
+        <w:rPr>
+          <w:rStyle w:val="Strong"/>
+          <w:b w:val="0"/>
+          <w:lang w:val="en-ID"/>
+        </w:rPr>
+        <w:t>mempunyai fungsi untuk dapat melakukan pengisian data secara banyak melalui upload file dengan ekstensi .csv</w:t>
       </w:r>
     </w:p>
     <w:p>
@@ -10272,7 +10338,6 @@
         <w:jc w:val="both"/>
       </w:pPr>
       <w:r>
-        <w:lastRenderedPageBreak/>
         <w:t>identitas_pemilik_ktp</w:t>
       </w:r>
     </w:p>
@@ -10889,6 +10954,7 @@
         <w:jc w:val="both"/>
       </w:pPr>
       <w:r>
+        <w:lastRenderedPageBreak/>
         <w:t>sket_keberatan</w:t>
       </w:r>
     </w:p>
@@ -10945,7 +11011,6 @@
         <w:jc w:val="both"/>
       </w:pPr>
       <w:r>
-        <w:lastRenderedPageBreak/>
         <w:t>sl_pks</w:t>
       </w:r>
     </w:p>
@@ -11441,6 +11506,7 @@
         <w:jc w:val="both"/>
       </w:pPr>
       <w:r>
+        <w:lastRenderedPageBreak/>
         <w:t>Tabel imtu : Untuk menyimpan data dan informasi yang berhubungan dengan IMTU</w:t>
       </w:r>
     </w:p>
@@ -11498,7 +11564,6 @@
         <w:jc w:val="both"/>
       </w:pPr>
       <w:r>
-        <w:lastRenderedPageBreak/>
         <w:t>ijin_imtu_finish</w:t>
       </w:r>
     </w:p>
@@ -12185,6 +12250,7 @@
         <w:rPr>
           <w:i/>
         </w:rPr>
+        <w:lastRenderedPageBreak/>
         <w:t>site</w:t>
       </w:r>
       <w:r>
@@ -12285,7 +12351,6 @@
         <w:rPr>
           <w:i/>
         </w:rPr>
-        <w:lastRenderedPageBreak/>
         <w:t>site</w:t>
       </w:r>
       <w:r>
@@ -12384,12 +12449,9 @@
       </w:pPr>
       <w:r>
         <w:rPr>
-          <w:i/>
-        </w:rPr>
-        <w:t>site</w:t>
-      </w:r>
-      <w:r>
-        <w:t>s_remark</w:t>
+          <w:lang w:val="en-ID"/>
+        </w:rPr>
+        <w:t>sites_penawaran_pemilik_lahan</w:t>
       </w:r>
     </w:p>
     <w:p>
@@ -12403,7 +12465,13 @@
         <w:jc w:val="both"/>
       </w:pPr>
       <w:r>
-        <w:t>perpanjangan_pagu</w:t>
+        <w:rPr>
+          <w:i/>
+        </w:rPr>
+        <w:t>site</w:t>
+      </w:r>
+      <w:r>
+        <w:t>s_remark</w:t>
       </w:r>
     </w:p>
     <w:p>
@@ -12417,7 +12485,7 @@
         <w:jc w:val="both"/>
       </w:pPr>
       <w:r>
-        <w:t>perpanjangan_pic</w:t>
+        <w:t>perpanjangan_pagu</w:t>
       </w:r>
     </w:p>
     <w:p>
@@ -12431,7 +12499,7 @@
         <w:jc w:val="both"/>
       </w:pPr>
       <w:r>
-        <w:t>perpanjangan_spph</w:t>
+        <w:t>perpanjangan_pic</w:t>
       </w:r>
     </w:p>
     <w:p>
@@ -12445,13 +12513,7 @@
         <w:jc w:val="both"/>
       </w:pPr>
       <w:r>
-        <w:t>perpanjangan_vendor_</w:t>
-      </w:r>
-      <w:r>
-        <w:rPr>
-          <w:i/>
-        </w:rPr>
-        <w:t>list</w:t>
+        <w:t>perpanjangan_spph</w:t>
       </w:r>
     </w:p>
     <w:p>
@@ -12465,7 +12527,10 @@
         <w:jc w:val="both"/>
       </w:pPr>
       <w:r>
-        <w:t>perpanjangan_invoice</w:t>
+        <w:rPr>
+          <w:lang w:val="en-ID"/>
+        </w:rPr>
+        <w:t>perpanjangan_spph_tanggal</w:t>
       </w:r>
     </w:p>
     <w:p>
@@ -12479,7 +12544,13 @@
         <w:jc w:val="both"/>
       </w:pPr>
       <w:r>
-        <w:t>bak_nomor</w:t>
+        <w:t>perpanjangan_vendor_</w:t>
+      </w:r>
+      <w:r>
+        <w:rPr>
+          <w:i/>
+        </w:rPr>
+        <w:t>list</w:t>
       </w:r>
     </w:p>
     <w:p>
@@ -12493,7 +12564,7 @@
         <w:jc w:val="both"/>
       </w:pPr>
       <w:r>
-        <w:t>bak_tanggal</w:t>
+        <w:t>perpanjangan_invoice</w:t>
       </w:r>
     </w:p>
     <w:p>
@@ -12507,8 +12578,13 @@
         <w:jc w:val="both"/>
       </w:pPr>
       <w:r>
-        <w:t>bak_harga</w:t>
-      </w:r>
+        <w:rPr>
+          <w:lang w:val="en-ID"/>
+        </w:rPr>
+        <w:t>perpanjangan_invoice_nomor</w:t>
+      </w:r>
+      <w:bookmarkStart w:id="0" w:name="_GoBack"/>
+      <w:bookmarkEnd w:id="0"/>
     </w:p>
     <w:p>
       <w:pPr>
@@ -12521,7 +12597,7 @@
         <w:jc w:val="both"/>
       </w:pPr>
       <w:r>
-        <w:t>bak_status</w:t>
+        <w:t>bak_nomor</w:t>
       </w:r>
     </w:p>
     <w:p>
@@ -12535,7 +12611,7 @@
         <w:jc w:val="both"/>
       </w:pPr>
       <w:r>
-        <w:t>comcase_tanggal</w:t>
+        <w:t>bak_tanggal</w:t>
       </w:r>
     </w:p>
     <w:p>
@@ -12549,7 +12625,7 @@
         <w:jc w:val="both"/>
       </w:pPr>
       <w:r>
-        <w:t>comcase_keterangan</w:t>
+        <w:t>bak_harga</w:t>
       </w:r>
     </w:p>
     <w:p>
@@ -12563,7 +12639,7 @@
         <w:jc w:val="both"/>
       </w:pPr>
       <w:r>
-        <w:t>comcase_status</w:t>
+        <w:t>bak_status</w:t>
       </w:r>
     </w:p>
     <w:p>
@@ -12577,7 +12653,7 @@
         <w:jc w:val="both"/>
       </w:pPr>
       <w:r>
-        <w:t>comcase_solusi</w:t>
+        <w:t>comcase_tanggal</w:t>
       </w:r>
     </w:p>
     <w:p>
@@ -12591,7 +12667,7 @@
         <w:jc w:val="both"/>
       </w:pPr>
       <w:r>
-        <w:t>comcase_file</w:t>
+        <w:t>comcase_keterangan</w:t>
       </w:r>
     </w:p>
     <w:p>
@@ -12605,7 +12681,83 @@
         <w:jc w:val="both"/>
       </w:pPr>
       <w:r>
+        <w:t>comcase_status</w:t>
+      </w:r>
+    </w:p>
+    <w:p>
+      <w:pPr>
+        <w:numPr>
+          <w:ilvl w:val="0"/>
+          <w:numId w:val="17"/>
+        </w:numPr>
+        <w:ind w:hanging="360"/>
+        <w:contextualSpacing/>
+        <w:jc w:val="both"/>
+      </w:pPr>
+      <w:r>
+        <w:t>comcase_solusi</w:t>
+      </w:r>
+    </w:p>
+    <w:p>
+      <w:pPr>
+        <w:numPr>
+          <w:ilvl w:val="0"/>
+          <w:numId w:val="17"/>
+        </w:numPr>
+        <w:ind w:hanging="360"/>
+        <w:contextualSpacing/>
+        <w:jc w:val="both"/>
+      </w:pPr>
+      <w:r>
+        <w:t>comcase_file</w:t>
+      </w:r>
+    </w:p>
+    <w:p>
+      <w:pPr>
+        <w:numPr>
+          <w:ilvl w:val="0"/>
+          <w:numId w:val="17"/>
+        </w:numPr>
+        <w:ind w:hanging="360"/>
+        <w:contextualSpacing/>
+        <w:jc w:val="both"/>
+      </w:pPr>
+      <w:r>
         <w:t>comcase_mitra</w:t>
+      </w:r>
+    </w:p>
+    <w:p>
+      <w:pPr>
+        <w:numPr>
+          <w:ilvl w:val="0"/>
+          <w:numId w:val="17"/>
+        </w:numPr>
+        <w:ind w:hanging="360"/>
+        <w:contextualSpacing/>
+        <w:jc w:val="both"/>
+      </w:pPr>
+      <w:r>
+        <w:rPr>
+          <w:lang w:val="en-ID"/>
+        </w:rPr>
+        <w:t>tanggal_masuk_pks</w:t>
+      </w:r>
+    </w:p>
+    <w:p>
+      <w:pPr>
+        <w:numPr>
+          <w:ilvl w:val="0"/>
+          <w:numId w:val="17"/>
+        </w:numPr>
+        <w:ind w:hanging="360"/>
+        <w:contextualSpacing/>
+        <w:jc w:val="both"/>
+      </w:pPr>
+      <w:r>
+        <w:rPr>
+          <w:lang w:val="en-ID"/>
+        </w:rPr>
+        <w:t>tanggal_keluar_pks</w:t>
       </w:r>
     </w:p>
     <w:p>
@@ -12838,6 +12990,7 @@
         <w:jc w:val="both"/>
       </w:pPr>
       <w:r>
+        <w:lastRenderedPageBreak/>
         <w:t>link_profile_pic</w:t>
       </w:r>
     </w:p>
@@ -13388,6 +13541,7 @@
         <w:rPr>
           <w:i/>
         </w:rPr>
+        <w:lastRenderedPageBreak/>
         <w:t>Atribut</w:t>
       </w:r>
       <w:r>
@@ -13511,7 +13665,6 @@
         <w:jc w:val="both"/>
       </w:pPr>
       <w:r>
-        <w:lastRenderedPageBreak/>
         <w:t>nama</w:t>
       </w:r>
     </w:p>
@@ -15010,6 +15163,7 @@
                 <w:sz w:val="20"/>
                 <w:szCs w:val="20"/>
               </w:rPr>
+              <w:lastRenderedPageBreak/>
               <w:t>6 Juli 2017</w:t>
             </w:r>
           </w:p>
@@ -15603,7 +15757,6 @@
                 <w:sz w:val="20"/>
                 <w:szCs w:val="20"/>
               </w:rPr>
-              <w:lastRenderedPageBreak/>
               <w:t>12 Juli 2017</w:t>
             </w:r>
           </w:p>
@@ -17016,7 +17169,7 @@
       <w:rPr>
         <w:noProof/>
       </w:rPr>
-      <w:t>20</w:t>
+      <w:t>19</w:t>
     </w:r>
     <w:r>
       <w:fldChar w:fldCharType="end"/>
@@ -18635,6 +18788,92 @@
     </w:lvl>
   </w:abstractNum>
   <w:abstractNum w:abstractNumId="14" w15:restartNumberingAfterBreak="0">
+    <w:nsid w:val="4D144BA3"/>
+    <w:multiLevelType w:val="hybridMultilevel"/>
+    <w:tmpl w:val="EDB015A0"/>
+    <w:lvl w:ilvl="0" w:tplc="0409000F">
+      <w:start w:val="1"/>
+      <w:numFmt w:val="decimal"/>
+      <w:lvlText w:val="%1."/>
+      <w:lvlJc w:val="left"/>
+      <w:pPr>
+        <w:ind w:left="1800" w:hanging="360"/>
+      </w:pPr>
+    </w:lvl>
+    <w:lvl w:ilvl="1" w:tplc="04090019" w:tentative="1">
+      <w:start w:val="1"/>
+      <w:numFmt w:val="lowerLetter"/>
+      <w:lvlText w:val="%2."/>
+      <w:lvlJc w:val="left"/>
+      <w:pPr>
+        <w:ind w:left="2520" w:hanging="360"/>
+      </w:pPr>
+    </w:lvl>
+    <w:lvl w:ilvl="2" w:tplc="0409001B" w:tentative="1">
+      <w:start w:val="1"/>
+      <w:numFmt w:val="lowerRoman"/>
+      <w:lvlText w:val="%3."/>
+      <w:lvlJc w:val="right"/>
+      <w:pPr>
+        <w:ind w:left="3240" w:hanging="180"/>
+      </w:pPr>
+    </w:lvl>
+    <w:lvl w:ilvl="3" w:tplc="0409000F" w:tentative="1">
+      <w:start w:val="1"/>
+      <w:numFmt w:val="decimal"/>
+      <w:lvlText w:val="%4."/>
+      <w:lvlJc w:val="left"/>
+      <w:pPr>
+        <w:ind w:left="3960" w:hanging="360"/>
+      </w:pPr>
+    </w:lvl>
+    <w:lvl w:ilvl="4" w:tplc="04090019" w:tentative="1">
+      <w:start w:val="1"/>
+      <w:numFmt w:val="lowerLetter"/>
+      <w:lvlText w:val="%5."/>
+      <w:lvlJc w:val="left"/>
+      <w:pPr>
+        <w:ind w:left="4680" w:hanging="360"/>
+      </w:pPr>
+    </w:lvl>
+    <w:lvl w:ilvl="5" w:tplc="0409001B" w:tentative="1">
+      <w:start w:val="1"/>
+      <w:numFmt w:val="lowerRoman"/>
+      <w:lvlText w:val="%6."/>
+      <w:lvlJc w:val="right"/>
+      <w:pPr>
+        <w:ind w:left="5400" w:hanging="180"/>
+      </w:pPr>
+    </w:lvl>
+    <w:lvl w:ilvl="6" w:tplc="0409000F" w:tentative="1">
+      <w:start w:val="1"/>
+      <w:numFmt w:val="decimal"/>
+      <w:lvlText w:val="%7."/>
+      <w:lvlJc w:val="left"/>
+      <w:pPr>
+        <w:ind w:left="6120" w:hanging="360"/>
+      </w:pPr>
+    </w:lvl>
+    <w:lvl w:ilvl="7" w:tplc="04090019" w:tentative="1">
+      <w:start w:val="1"/>
+      <w:numFmt w:val="lowerLetter"/>
+      <w:lvlText w:val="%8."/>
+      <w:lvlJc w:val="left"/>
+      <w:pPr>
+        <w:ind w:left="6840" w:hanging="360"/>
+      </w:pPr>
+    </w:lvl>
+    <w:lvl w:ilvl="8" w:tplc="0409001B" w:tentative="1">
+      <w:start w:val="1"/>
+      <w:numFmt w:val="lowerRoman"/>
+      <w:lvlText w:val="%9."/>
+      <w:lvlJc w:val="right"/>
+      <w:pPr>
+        <w:ind w:left="7560" w:hanging="180"/>
+      </w:pPr>
+    </w:lvl>
+  </w:abstractNum>
+  <w:abstractNum w:abstractNumId="15" w15:restartNumberingAfterBreak="0">
     <w:nsid w:val="4F165546"/>
     <w:multiLevelType w:val="multilevel"/>
     <w:tmpl w:val="3704EC4C"/>
@@ -18747,7 +18986,7 @@
       </w:rPr>
     </w:lvl>
   </w:abstractNum>
-  <w:abstractNum w:abstractNumId="15" w15:restartNumberingAfterBreak="0">
+  <w:abstractNum w:abstractNumId="16" w15:restartNumberingAfterBreak="0">
     <w:nsid w:val="4F2741DD"/>
     <w:multiLevelType w:val="multilevel"/>
     <w:tmpl w:val="E2B24BAE"/>
@@ -18860,7 +19099,7 @@
       </w:rPr>
     </w:lvl>
   </w:abstractNum>
-  <w:abstractNum w:abstractNumId="16" w15:restartNumberingAfterBreak="0">
+  <w:abstractNum w:abstractNumId="17" w15:restartNumberingAfterBreak="0">
     <w:nsid w:val="50F50824"/>
     <w:multiLevelType w:val="multilevel"/>
     <w:tmpl w:val="D640ED0E"/>
@@ -18973,7 +19212,93 @@
       </w:rPr>
     </w:lvl>
   </w:abstractNum>
-  <w:abstractNum w:abstractNumId="17" w15:restartNumberingAfterBreak="0">
+  <w:abstractNum w:abstractNumId="18" w15:restartNumberingAfterBreak="0">
+    <w:nsid w:val="51BF4A2D"/>
+    <w:multiLevelType w:val="hybridMultilevel"/>
+    <w:tmpl w:val="C300765E"/>
+    <w:lvl w:ilvl="0" w:tplc="0409000F">
+      <w:start w:val="1"/>
+      <w:numFmt w:val="decimal"/>
+      <w:lvlText w:val="%1."/>
+      <w:lvlJc w:val="left"/>
+      <w:pPr>
+        <w:ind w:left="360" w:hanging="360"/>
+      </w:pPr>
+    </w:lvl>
+    <w:lvl w:ilvl="1" w:tplc="04090019" w:tentative="1">
+      <w:start w:val="1"/>
+      <w:numFmt w:val="lowerLetter"/>
+      <w:lvlText w:val="%2."/>
+      <w:lvlJc w:val="left"/>
+      <w:pPr>
+        <w:ind w:left="1080" w:hanging="360"/>
+      </w:pPr>
+    </w:lvl>
+    <w:lvl w:ilvl="2" w:tplc="0409001B" w:tentative="1">
+      <w:start w:val="1"/>
+      <w:numFmt w:val="lowerRoman"/>
+      <w:lvlText w:val="%3."/>
+      <w:lvlJc w:val="right"/>
+      <w:pPr>
+        <w:ind w:left="1800" w:hanging="180"/>
+      </w:pPr>
+    </w:lvl>
+    <w:lvl w:ilvl="3" w:tplc="0409000F" w:tentative="1">
+      <w:start w:val="1"/>
+      <w:numFmt w:val="decimal"/>
+      <w:lvlText w:val="%4."/>
+      <w:lvlJc w:val="left"/>
+      <w:pPr>
+        <w:ind w:left="2520" w:hanging="360"/>
+      </w:pPr>
+    </w:lvl>
+    <w:lvl w:ilvl="4" w:tplc="04090019" w:tentative="1">
+      <w:start w:val="1"/>
+      <w:numFmt w:val="lowerLetter"/>
+      <w:lvlText w:val="%5."/>
+      <w:lvlJc w:val="left"/>
+      <w:pPr>
+        <w:ind w:left="3240" w:hanging="360"/>
+      </w:pPr>
+    </w:lvl>
+    <w:lvl w:ilvl="5" w:tplc="0409001B" w:tentative="1">
+      <w:start w:val="1"/>
+      <w:numFmt w:val="lowerRoman"/>
+      <w:lvlText w:val="%6."/>
+      <w:lvlJc w:val="right"/>
+      <w:pPr>
+        <w:ind w:left="3960" w:hanging="180"/>
+      </w:pPr>
+    </w:lvl>
+    <w:lvl w:ilvl="6" w:tplc="0409000F" w:tentative="1">
+      <w:start w:val="1"/>
+      <w:numFmt w:val="decimal"/>
+      <w:lvlText w:val="%7."/>
+      <w:lvlJc w:val="left"/>
+      <w:pPr>
+        <w:ind w:left="4680" w:hanging="360"/>
+      </w:pPr>
+    </w:lvl>
+    <w:lvl w:ilvl="7" w:tplc="04090019" w:tentative="1">
+      <w:start w:val="1"/>
+      <w:numFmt w:val="lowerLetter"/>
+      <w:lvlText w:val="%8."/>
+      <w:lvlJc w:val="left"/>
+      <w:pPr>
+        <w:ind w:left="5400" w:hanging="360"/>
+      </w:pPr>
+    </w:lvl>
+    <w:lvl w:ilvl="8" w:tplc="0409001B" w:tentative="1">
+      <w:start w:val="1"/>
+      <w:numFmt w:val="lowerRoman"/>
+      <w:lvlText w:val="%9."/>
+      <w:lvlJc w:val="right"/>
+      <w:pPr>
+        <w:ind w:left="6120" w:hanging="180"/>
+      </w:pPr>
+    </w:lvl>
+  </w:abstractNum>
+  <w:abstractNum w:abstractNumId="19" w15:restartNumberingAfterBreak="0">
     <w:nsid w:val="58A03678"/>
     <w:multiLevelType w:val="multilevel"/>
     <w:tmpl w:val="4F969B9A"/>
@@ -19080,7 +19405,7 @@
       </w:rPr>
     </w:lvl>
   </w:abstractNum>
-  <w:abstractNum w:abstractNumId="18" w15:restartNumberingAfterBreak="0">
+  <w:abstractNum w:abstractNumId="20" w15:restartNumberingAfterBreak="0">
     <w:nsid w:val="5F3250AF"/>
     <w:multiLevelType w:val="multilevel"/>
     <w:tmpl w:val="FC142334"/>
@@ -19193,7 +19518,7 @@
       </w:rPr>
     </w:lvl>
   </w:abstractNum>
-  <w:abstractNum w:abstractNumId="19" w15:restartNumberingAfterBreak="0">
+  <w:abstractNum w:abstractNumId="21" w15:restartNumberingAfterBreak="0">
     <w:nsid w:val="602C458F"/>
     <w:multiLevelType w:val="multilevel"/>
     <w:tmpl w:val="7B8E949C"/>
@@ -19306,7 +19631,7 @@
       </w:rPr>
     </w:lvl>
   </w:abstractNum>
-  <w:abstractNum w:abstractNumId="20" w15:restartNumberingAfterBreak="0">
+  <w:abstractNum w:abstractNumId="22" w15:restartNumberingAfterBreak="0">
     <w:nsid w:val="62785D22"/>
     <w:multiLevelType w:val="multilevel"/>
     <w:tmpl w:val="5D5E579A"/>
@@ -19419,7 +19744,7 @@
       </w:rPr>
     </w:lvl>
   </w:abstractNum>
-  <w:abstractNum w:abstractNumId="21" w15:restartNumberingAfterBreak="0">
+  <w:abstractNum w:abstractNumId="23" w15:restartNumberingAfterBreak="0">
     <w:nsid w:val="62CD0FEE"/>
     <w:multiLevelType w:val="multilevel"/>
     <w:tmpl w:val="B30201A2"/>
@@ -19532,7 +19857,7 @@
       </w:rPr>
     </w:lvl>
   </w:abstractNum>
-  <w:abstractNum w:abstractNumId="22" w15:restartNumberingAfterBreak="0">
+  <w:abstractNum w:abstractNumId="24" w15:restartNumberingAfterBreak="0">
     <w:nsid w:val="6BC41EB7"/>
     <w:multiLevelType w:val="multilevel"/>
     <w:tmpl w:val="2FA8C78E"/>
@@ -19645,7 +19970,7 @@
       </w:rPr>
     </w:lvl>
   </w:abstractNum>
-  <w:abstractNum w:abstractNumId="23" w15:restartNumberingAfterBreak="0">
+  <w:abstractNum w:abstractNumId="25" w15:restartNumberingAfterBreak="0">
     <w:nsid w:val="727D6A28"/>
     <w:multiLevelType w:val="multilevel"/>
     <w:tmpl w:val="A6D851F8"/>
@@ -19758,7 +20083,7 @@
       </w:rPr>
     </w:lvl>
   </w:abstractNum>
-  <w:abstractNum w:abstractNumId="24" w15:restartNumberingAfterBreak="0">
+  <w:abstractNum w:abstractNumId="26" w15:restartNumberingAfterBreak="0">
     <w:nsid w:val="79EB105A"/>
     <w:multiLevelType w:val="multilevel"/>
     <w:tmpl w:val="0D8AD77E"/>
@@ -19875,31 +20200,31 @@
     <w:abstractNumId w:val="7"/>
   </w:num>
   <w:num w:numId="2">
-    <w:abstractNumId w:val="15"/>
+    <w:abstractNumId w:val="16"/>
   </w:num>
   <w:num w:numId="3">
-    <w:abstractNumId w:val="18"/>
+    <w:abstractNumId w:val="20"/>
   </w:num>
   <w:num w:numId="4">
-    <w:abstractNumId w:val="23"/>
+    <w:abstractNumId w:val="25"/>
   </w:num>
   <w:num w:numId="5">
-    <w:abstractNumId w:val="24"/>
+    <w:abstractNumId w:val="26"/>
   </w:num>
   <w:num w:numId="6">
-    <w:abstractNumId w:val="16"/>
+    <w:abstractNumId w:val="17"/>
   </w:num>
   <w:num w:numId="7">
-    <w:abstractNumId w:val="22"/>
+    <w:abstractNumId w:val="24"/>
   </w:num>
   <w:num w:numId="8">
     <w:abstractNumId w:val="5"/>
   </w:num>
   <w:num w:numId="9">
-    <w:abstractNumId w:val="19"/>
+    <w:abstractNumId w:val="21"/>
   </w:num>
   <w:num w:numId="10">
-    <w:abstractNumId w:val="20"/>
+    <w:abstractNumId w:val="22"/>
   </w:num>
   <w:num w:numId="11">
     <w:abstractNumId w:val="8"/>
@@ -19908,16 +20233,16 @@
     <w:abstractNumId w:val="1"/>
   </w:num>
   <w:num w:numId="13">
-    <w:abstractNumId w:val="17"/>
+    <w:abstractNumId w:val="19"/>
   </w:num>
   <w:num w:numId="14">
     <w:abstractNumId w:val="12"/>
   </w:num>
   <w:num w:numId="15">
-    <w:abstractNumId w:val="14"/>
+    <w:abstractNumId w:val="15"/>
   </w:num>
   <w:num w:numId="16">
-    <w:abstractNumId w:val="21"/>
+    <w:abstractNumId w:val="23"/>
   </w:num>
   <w:num w:numId="17">
     <w:abstractNumId w:val="3"/>
@@ -19945,6 +20270,12 @@
   </w:num>
   <w:num w:numId="25">
     <w:abstractNumId w:val="11"/>
+  </w:num>
+  <w:num w:numId="26">
+    <w:abstractNumId w:val="14"/>
+  </w:num>
+  <w:num w:numId="27">
+    <w:abstractNumId w:val="18"/>
   </w:num>
 </w:numbering>
 </file>
@@ -20080,6 +20411,7 @@
     <w:lsdException w:name="HTML Sample" w:semiHidden="1" w:unhideWhenUsed="1"/>
     <w:lsdException w:name="HTML Typewriter" w:semiHidden="1" w:unhideWhenUsed="1"/>
     <w:lsdException w:name="HTML Variable" w:semiHidden="1" w:unhideWhenUsed="1"/>
+    <w:lsdException w:name="Normal Table" w:semiHidden="1" w:unhideWhenUsed="1"/>
     <w:lsdException w:name="annotation subject" w:semiHidden="1" w:unhideWhenUsed="1"/>
     <w:lsdException w:name="No List" w:semiHidden="1" w:unhideWhenUsed="1"/>
     <w:lsdException w:name="Outline List 1" w:semiHidden="1" w:unhideWhenUsed="1"/>
@@ -20124,6 +20456,7 @@
     <w:lsdException w:name="Table Professional" w:semiHidden="1" w:unhideWhenUsed="1"/>
     <w:lsdException w:name="Table Subtle 1" w:semiHidden="1" w:unhideWhenUsed="1"/>
     <w:lsdException w:name="Table Subtle 2" w:semiHidden="1" w:unhideWhenUsed="1"/>
+    <w:lsdException w:name="Table Web 1" w:semiHidden="1" w:unhideWhenUsed="1"/>
     <w:lsdException w:name="Table Web 2" w:semiHidden="1" w:unhideWhenUsed="1"/>
     <w:lsdException w:name="Table Web 3" w:semiHidden="1" w:unhideWhenUsed="1"/>
     <w:lsdException w:name="Balloon Text" w:semiHidden="1" w:unhideWhenUsed="1"/>
